--- a/QQBot安装教程.docx
+++ b/QQBot安装教程.docx
@@ -73,816 +73,15 @@
           <w:bdr w:val="none" w:sz="0" w:space="0" w:color="auto" w:frame="1"/>
         </w:rPr>
       </w:pPr>
-    </w:p>
-    <w:p>
-      <w:pPr>
-        <w:rPr>
-          <w:rStyle w:val="HTML"/>
-          <w:rFonts w:ascii="Consolas" w:hAnsi="Consolas"/>
-          <w:color w:val="24292F"/>
-          <w:sz w:val="20"/>
-          <w:szCs w:val="20"/>
-          <w:bdr w:val="none" w:sz="0" w:space="0" w:color="auto" w:frame="1"/>
-        </w:rPr>
-      </w:pPr>
-    </w:p>
-    <w:p>
-      <w:pPr>
-        <w:rPr>
-          <w:rStyle w:val="HTML"/>
-          <w:rFonts w:ascii="Consolas" w:hAnsi="Consolas"/>
-          <w:b/>
-          <w:bCs/>
-          <w:color w:val="FF0000"/>
-          <w:sz w:val="28"/>
-          <w:szCs w:val="28"/>
-          <w:bdr w:val="none" w:sz="0" w:space="0" w:color="auto" w:frame="1"/>
-        </w:rPr>
-      </w:pPr>
-      <w:r>
-        <w:rPr>
-          <w:rStyle w:val="HTML"/>
-          <w:rFonts w:ascii="Consolas" w:hAnsi="Consolas" w:hint="eastAsia"/>
-          <w:b/>
-          <w:bCs/>
-          <w:color w:val="FF0000"/>
-          <w:sz w:val="28"/>
-          <w:szCs w:val="28"/>
-          <w:bdr w:val="none" w:sz="0" w:space="0" w:color="auto" w:frame="1"/>
-        </w:rPr>
-        <w:t>QQBot</w:t>
-      </w:r>
-      <w:r>
-        <w:rPr>
-          <w:rStyle w:val="HTML"/>
-          <w:rFonts w:ascii="Consolas" w:hAnsi="Consolas"/>
-          <w:b/>
-          <w:bCs/>
-          <w:color w:val="FF0000"/>
-          <w:sz w:val="28"/>
-          <w:szCs w:val="28"/>
-          <w:bdr w:val="none" w:sz="0" w:space="0" w:color="auto" w:frame="1"/>
-        </w:rPr>
-        <w:t xml:space="preserve"> </w:t>
-      </w:r>
-      <w:r>
-        <w:rPr>
-          <w:rStyle w:val="HTML"/>
-          <w:rFonts w:ascii="Consolas" w:hAnsi="Consolas" w:hint="eastAsia"/>
-          <w:b/>
-          <w:bCs/>
-          <w:color w:val="FF0000"/>
-          <w:sz w:val="28"/>
-          <w:szCs w:val="28"/>
-          <w:bdr w:val="none" w:sz="0" w:space="0" w:color="auto" w:frame="1"/>
-        </w:rPr>
-        <w:t>技术支撑，感谢他们的无私奉献。</w:t>
-      </w:r>
-    </w:p>
-    <w:p>
-      <w:pPr>
-        <w:rPr>
-          <w:rStyle w:val="HTML"/>
-          <w:rFonts w:ascii="Consolas" w:hAnsi="Consolas"/>
-          <w:b/>
-          <w:bCs/>
-          <w:color w:val="FF0000"/>
-          <w:sz w:val="28"/>
-          <w:szCs w:val="28"/>
-          <w:bdr w:val="none" w:sz="0" w:space="0" w:color="auto" w:frame="1"/>
-        </w:rPr>
-      </w:pPr>
-      <w:r>
-        <w:rPr>
-          <w:rStyle w:val="HTML"/>
-          <w:rFonts w:ascii="Consolas" w:hAnsi="Consolas" w:hint="eastAsia"/>
-          <w:b/>
-          <w:bCs/>
-          <w:color w:val="FF0000"/>
-          <w:sz w:val="28"/>
-          <w:szCs w:val="28"/>
-          <w:bdr w:val="none" w:sz="0" w:space="0" w:color="auto" w:frame="1"/>
-        </w:rPr>
-        <w:t>xdd</w:t>
-      </w:r>
-      <w:r>
-        <w:rPr>
-          <w:rStyle w:val="HTML"/>
-          <w:rFonts w:ascii="Consolas" w:hAnsi="Consolas"/>
-          <w:b/>
-          <w:bCs/>
-          <w:color w:val="FF0000"/>
-          <w:sz w:val="28"/>
-          <w:szCs w:val="28"/>
-          <w:bdr w:val="none" w:sz="0" w:space="0" w:color="auto" w:frame="1"/>
-        </w:rPr>
-        <w:t xml:space="preserve"> </w:t>
-      </w:r>
-      <w:r>
-        <w:rPr>
-          <w:rStyle w:val="HTML"/>
-          <w:rFonts w:ascii="Consolas" w:hAnsi="Consolas" w:hint="eastAsia"/>
-          <w:b/>
-          <w:bCs/>
-          <w:color w:val="FF0000"/>
-          <w:sz w:val="28"/>
-          <w:szCs w:val="28"/>
-          <w:bdr w:val="none" w:sz="0" w:space="0" w:color="auto" w:frame="1"/>
-        </w:rPr>
-        <w:t>作者，</w:t>
-      </w:r>
-      <w:r>
-        <w:rPr>
-          <w:rStyle w:val="HTML"/>
-          <w:rFonts w:ascii="Consolas" w:hAnsi="Consolas" w:hint="eastAsia"/>
-          <w:b/>
-          <w:bCs/>
-          <w:color w:val="FF0000"/>
-          <w:sz w:val="28"/>
-          <w:szCs w:val="28"/>
-          <w:bdr w:val="none" w:sz="0" w:space="0" w:color="auto" w:frame="1"/>
-        </w:rPr>
-        <w:t>QQBot</w:t>
-      </w:r>
-      <w:r>
-        <w:rPr>
-          <w:rStyle w:val="HTML"/>
-          <w:rFonts w:ascii="Consolas" w:hAnsi="Consolas"/>
-          <w:b/>
-          <w:bCs/>
-          <w:color w:val="FF0000"/>
-          <w:sz w:val="28"/>
-          <w:szCs w:val="28"/>
-          <w:bdr w:val="none" w:sz="0" w:space="0" w:color="auto" w:frame="1"/>
-        </w:rPr>
-        <w:t xml:space="preserve"> </w:t>
-      </w:r>
-      <w:r>
-        <w:rPr>
-          <w:rStyle w:val="HTML"/>
-          <w:rFonts w:ascii="Consolas" w:hAnsi="Consolas" w:hint="eastAsia"/>
-          <w:b/>
-          <w:bCs/>
-          <w:color w:val="FF0000"/>
-          <w:sz w:val="28"/>
-          <w:szCs w:val="28"/>
-          <w:bdr w:val="none" w:sz="0" w:space="0" w:color="auto" w:frame="1"/>
-        </w:rPr>
-        <w:t>相关功能均参考</w:t>
-      </w:r>
-      <w:r>
-        <w:rPr>
-          <w:rStyle w:val="HTML"/>
-          <w:rFonts w:ascii="Consolas" w:hAnsi="Consolas" w:hint="eastAsia"/>
-          <w:b/>
-          <w:bCs/>
-          <w:color w:val="FF0000"/>
-          <w:sz w:val="28"/>
-          <w:szCs w:val="28"/>
-          <w:bdr w:val="none" w:sz="0" w:space="0" w:color="auto" w:frame="1"/>
-        </w:rPr>
-        <w:t>xdd</w:t>
-      </w:r>
-      <w:r>
-        <w:rPr>
-          <w:rStyle w:val="HTML"/>
-          <w:rFonts w:ascii="Consolas" w:hAnsi="Consolas" w:hint="eastAsia"/>
-          <w:b/>
-          <w:bCs/>
-          <w:color w:val="FF0000"/>
-          <w:sz w:val="28"/>
-          <w:szCs w:val="28"/>
-          <w:bdr w:val="none" w:sz="0" w:space="0" w:color="auto" w:frame="1"/>
-        </w:rPr>
-        <w:t>。</w:t>
-      </w:r>
-    </w:p>
-    <w:p>
-      <w:pPr>
-        <w:rPr>
-          <w:rStyle w:val="HTML"/>
-          <w:rFonts w:ascii="Consolas" w:hAnsi="Consolas"/>
-          <w:b/>
-          <w:bCs/>
-          <w:color w:val="FF0000"/>
-          <w:sz w:val="28"/>
-          <w:szCs w:val="28"/>
-          <w:bdr w:val="none" w:sz="0" w:space="0" w:color="auto" w:frame="1"/>
-        </w:rPr>
-      </w:pPr>
-      <w:r>
-        <w:rPr>
-          <w:rStyle w:val="HTML"/>
-          <w:rFonts w:ascii="Consolas" w:hAnsi="Consolas" w:hint="eastAsia"/>
-          <w:b/>
-          <w:bCs/>
-          <w:color w:val="FF0000"/>
-          <w:sz w:val="28"/>
-          <w:szCs w:val="28"/>
-          <w:bdr w:val="none" w:sz="0" w:space="0" w:color="auto" w:frame="1"/>
-        </w:rPr>
-        <w:t>go</w:t>
-      </w:r>
-      <w:r>
-        <w:rPr>
-          <w:rStyle w:val="HTML"/>
-          <w:rFonts w:ascii="Consolas" w:hAnsi="Consolas"/>
-          <w:b/>
-          <w:bCs/>
-          <w:color w:val="FF0000"/>
-          <w:sz w:val="28"/>
-          <w:szCs w:val="28"/>
-          <w:bdr w:val="none" w:sz="0" w:space="0" w:color="auto" w:frame="1"/>
-        </w:rPr>
-        <w:t xml:space="preserve">-cqhttp </w:t>
-      </w:r>
-      <w:r>
-        <w:rPr>
-          <w:rStyle w:val="HTML"/>
-          <w:rFonts w:ascii="Consolas" w:hAnsi="Consolas" w:hint="eastAsia"/>
-          <w:b/>
-          <w:bCs/>
-          <w:color w:val="FF0000"/>
-          <w:sz w:val="28"/>
-          <w:szCs w:val="28"/>
-          <w:bdr w:val="none" w:sz="0" w:space="0" w:color="auto" w:frame="1"/>
-        </w:rPr>
-        <w:t>，一切</w:t>
-      </w:r>
-      <w:r>
-        <w:rPr>
-          <w:rStyle w:val="HTML"/>
-          <w:rFonts w:ascii="Consolas" w:hAnsi="Consolas" w:hint="eastAsia"/>
-          <w:b/>
-          <w:bCs/>
-          <w:color w:val="FF0000"/>
-          <w:sz w:val="28"/>
-          <w:szCs w:val="28"/>
-          <w:bdr w:val="none" w:sz="0" w:space="0" w:color="auto" w:frame="1"/>
-        </w:rPr>
-        <w:t>QQ</w:t>
-      </w:r>
-      <w:r>
-        <w:rPr>
-          <w:rStyle w:val="HTML"/>
-          <w:rFonts w:ascii="Consolas" w:hAnsi="Consolas" w:hint="eastAsia"/>
-          <w:b/>
-          <w:bCs/>
-          <w:color w:val="FF0000"/>
-          <w:sz w:val="28"/>
-          <w:szCs w:val="28"/>
-          <w:bdr w:val="none" w:sz="0" w:space="0" w:color="auto" w:frame="1"/>
-        </w:rPr>
-        <w:t>相关功能实现均依赖该包。</w:t>
-      </w:r>
-    </w:p>
-    <w:p>
-      <w:pPr>
-        <w:rPr>
-          <w:rStyle w:val="HTML"/>
-          <w:rFonts w:ascii="Consolas" w:hAnsi="Consolas"/>
-          <w:b/>
-          <w:bCs/>
-          <w:color w:val="FF0000"/>
-          <w:sz w:val="28"/>
-          <w:szCs w:val="28"/>
-          <w:bdr w:val="none" w:sz="0" w:space="0" w:color="auto" w:frame="1"/>
-        </w:rPr>
-      </w:pPr>
-      <w:r>
-        <w:rPr>
-          <w:rStyle w:val="HTML"/>
-          <w:rFonts w:ascii="Consolas" w:hAnsi="Consolas" w:hint="eastAsia"/>
-          <w:b/>
-          <w:bCs/>
-          <w:color w:val="FF0000"/>
-          <w:sz w:val="28"/>
-          <w:szCs w:val="28"/>
-          <w:bdr w:val="none" w:sz="0" w:space="0" w:color="auto" w:frame="1"/>
-        </w:rPr>
-        <w:t>青龙面板作者。</w:t>
-      </w:r>
-    </w:p>
-    <w:p>
-      <w:pPr>
-        <w:rPr>
-          <w:rStyle w:val="HTML"/>
-          <w:rFonts w:ascii="Consolas" w:hAnsi="Consolas"/>
-          <w:b/>
-          <w:bCs/>
-          <w:color w:val="FF0000"/>
-          <w:sz w:val="28"/>
-          <w:szCs w:val="28"/>
-          <w:bdr w:val="none" w:sz="0" w:space="0" w:color="auto" w:frame="1"/>
-        </w:rPr>
-      </w:pPr>
-      <w:r>
-        <w:rPr>
-          <w:rStyle w:val="HTML"/>
-          <w:rFonts w:ascii="Consolas" w:hAnsi="Consolas"/>
-          <w:b/>
-          <w:bCs/>
-          <w:color w:val="FF0000"/>
-          <w:sz w:val="28"/>
-          <w:szCs w:val="28"/>
-          <w:bdr w:val="none" w:sz="0" w:space="0" w:color="auto" w:frame="1"/>
-        </w:rPr>
-        <w:t>jd_bean_change_new</w:t>
-      </w:r>
-      <w:r>
-        <w:rPr>
-          <w:rStyle w:val="HTML"/>
-          <w:rFonts w:ascii="Consolas" w:hAnsi="Consolas"/>
-          <w:b/>
-          <w:bCs/>
-          <w:color w:val="FF0000"/>
-          <w:sz w:val="28"/>
-          <w:szCs w:val="28"/>
-          <w:bdr w:val="none" w:sz="0" w:space="0" w:color="auto" w:frame="1"/>
-        </w:rPr>
-        <w:t>.j</w:t>
-      </w:r>
-      <w:r>
-        <w:rPr>
-          <w:rStyle w:val="HTML"/>
-          <w:rFonts w:ascii="Consolas" w:hAnsi="Consolas" w:hint="eastAsia"/>
-          <w:b/>
-          <w:bCs/>
-          <w:color w:val="FF0000"/>
-          <w:sz w:val="28"/>
-          <w:szCs w:val="28"/>
-          <w:bdr w:val="none" w:sz="0" w:space="0" w:color="auto" w:frame="1"/>
-        </w:rPr>
-        <w:t>s</w:t>
-      </w:r>
-      <w:r>
-        <w:rPr>
-          <w:rStyle w:val="HTML"/>
-          <w:rFonts w:ascii="Consolas" w:hAnsi="Consolas"/>
-          <w:b/>
-          <w:bCs/>
-          <w:color w:val="FF0000"/>
-          <w:sz w:val="28"/>
-          <w:szCs w:val="28"/>
-          <w:bdr w:val="none" w:sz="0" w:space="0" w:color="auto" w:frame="1"/>
-        </w:rPr>
-        <w:t xml:space="preserve"> </w:t>
-      </w:r>
-      <w:r>
-        <w:rPr>
-          <w:rStyle w:val="HTML"/>
-          <w:rFonts w:ascii="Consolas" w:hAnsi="Consolas" w:hint="eastAsia"/>
-          <w:b/>
-          <w:bCs/>
-          <w:color w:val="FF0000"/>
-          <w:sz w:val="28"/>
-          <w:szCs w:val="28"/>
-          <w:bdr w:val="none" w:sz="0" w:space="0" w:color="auto" w:frame="1"/>
-        </w:rPr>
-        <w:t>作者</w:t>
-      </w:r>
-    </w:p>
-    <w:p>
-      <w:pPr>
-        <w:rPr>
-          <w:rStyle w:val="HTML"/>
-          <w:rFonts w:ascii="Consolas" w:hAnsi="Consolas"/>
-          <w:b/>
-          <w:bCs/>
-          <w:color w:val="FF0000"/>
-          <w:sz w:val="28"/>
-          <w:szCs w:val="28"/>
-          <w:bdr w:val="none" w:sz="0" w:space="0" w:color="auto" w:frame="1"/>
-        </w:rPr>
-      </w:pPr>
-      <w:r>
-        <w:rPr>
-          <w:rStyle w:val="HTML"/>
-          <w:rFonts w:ascii="Consolas" w:hAnsi="Consolas" w:hint="eastAsia"/>
-          <w:b/>
-          <w:bCs/>
-          <w:color w:val="FF0000"/>
-          <w:sz w:val="28"/>
-          <w:szCs w:val="28"/>
-          <w:bdr w:val="none" w:sz="0" w:space="0" w:color="auto" w:frame="1"/>
-        </w:rPr>
-        <w:t>还有很多不知名的作者。</w:t>
-      </w:r>
-    </w:p>
-    <w:p>
-      <w:pPr>
-        <w:pStyle w:val="2"/>
-        <w:rPr>
-          <w:rStyle w:val="HTML"/>
-          <w:rFonts w:asciiTheme="majorHAnsi" w:eastAsiaTheme="majorEastAsia" w:hAnsiTheme="majorHAnsi" w:cstheme="majorBidi"/>
-          <w:sz w:val="32"/>
-          <w:szCs w:val="32"/>
-        </w:rPr>
-      </w:pPr>
-      <w:r>
-        <w:rPr>
-          <w:rStyle w:val="HTML"/>
-          <w:rFonts w:asciiTheme="majorHAnsi" w:eastAsiaTheme="majorEastAsia" w:hAnsiTheme="majorHAnsi" w:cstheme="majorBidi"/>
-          <w:sz w:val="32"/>
-          <w:szCs w:val="32"/>
-        </w:rPr>
-        <w:t>实现功能：</w:t>
-      </w:r>
-    </w:p>
-    <w:p>
-      <w:pPr>
-        <w:pStyle w:val="a3"/>
-        <w:numPr>
-          <w:ilvl w:val="0"/>
-          <w:numId w:val="3"/>
-        </w:numPr>
-        <w:ind w:firstLineChars="0"/>
-      </w:pPr>
-      <w:r>
-        <w:t>C</w:t>
-      </w:r>
-      <w:r>
-        <w:rPr>
-          <w:rFonts w:hint="eastAsia"/>
-        </w:rPr>
-        <w:t>ookie</w:t>
-      </w:r>
-      <w:r>
-        <w:t xml:space="preserve"> </w:t>
-      </w:r>
-      <w:r>
-        <w:rPr>
-          <w:rFonts w:hint="eastAsia"/>
-        </w:rPr>
-        <w:t>单项同步，青龙</w:t>
-      </w:r>
-      <w:r>
-        <w:rPr>
-          <w:rFonts w:hint="eastAsia"/>
-        </w:rPr>
-        <w:t>面板</w:t>
-      </w:r>
-      <w:r>
-        <w:rPr>
-          <w:rFonts w:hint="eastAsia"/>
-        </w:rPr>
-        <w:t>Cookie</w:t>
-      </w:r>
-      <w:r>
-        <w:t xml:space="preserve"> </w:t>
-      </w:r>
-      <w:r>
-        <w:rPr>
-          <w:rFonts w:hint="eastAsia"/>
-        </w:rPr>
-        <w:t>不会同步到机器人当中，避免Cookie顺序打乱。</w:t>
-      </w:r>
-    </w:p>
-    <w:p>
-      <w:pPr>
-        <w:pStyle w:val="a3"/>
-        <w:numPr>
-          <w:ilvl w:val="0"/>
-          <w:numId w:val="3"/>
-        </w:numPr>
-        <w:ind w:firstLineChars="0"/>
-      </w:pPr>
-      <w:r>
-        <w:rPr>
-          <w:rFonts w:hint="eastAsia"/>
-        </w:rPr>
-        <w:t>机器人导入Cookie</w:t>
-      </w:r>
-      <w:r>
-        <w:t xml:space="preserve"> </w:t>
-      </w:r>
-      <w:r>
-        <w:rPr>
-          <w:rFonts w:hint="eastAsia"/>
-        </w:rPr>
-        <w:t>同步到青龙面板</w:t>
-      </w:r>
-      <w:r>
-        <w:rPr>
-          <w:rFonts w:hint="eastAsia"/>
-        </w:rPr>
-        <w:t>。</w:t>
-      </w:r>
-      <w:r>
-        <w:rPr>
-          <w:rFonts w:hint="eastAsia"/>
-        </w:rPr>
-        <w:t>若机器人检测Cookie</w:t>
-      </w:r>
-      <w:r>
-        <w:t xml:space="preserve"> </w:t>
-      </w:r>
-      <w:r>
-        <w:rPr>
-          <w:rFonts w:hint="eastAsia"/>
-        </w:rPr>
-        <w:t>过期则会禁用青龙面板的C</w:t>
-      </w:r>
-      <w:r>
-        <w:t>o</w:t>
-      </w:r>
-      <w:r>
-        <w:rPr>
-          <w:rFonts w:hint="eastAsia"/>
-        </w:rPr>
-        <w:t>okie，不做删除操作。如果Cookie更新后会自动启用Cookie</w:t>
-      </w:r>
-    </w:p>
-    <w:p>
-      <w:pPr>
-        <w:pStyle w:val="a3"/>
-        <w:numPr>
-          <w:ilvl w:val="0"/>
-          <w:numId w:val="3"/>
-        </w:numPr>
-        <w:ind w:firstLineChars="0"/>
-      </w:pPr>
-      <w:r>
-        <w:rPr>
-          <w:rFonts w:hint="eastAsia"/>
-        </w:rPr>
-        <w:t>机器人自动同意添加好友请求。</w:t>
-      </w:r>
-    </w:p>
-    <w:p>
-      <w:pPr>
-        <w:pStyle w:val="a3"/>
-        <w:numPr>
-          <w:ilvl w:val="0"/>
-          <w:numId w:val="3"/>
-        </w:numPr>
-        <w:ind w:firstLineChars="0"/>
-      </w:pPr>
-      <w:r>
-        <w:rPr>
-          <w:rFonts w:hint="eastAsia"/>
-        </w:rPr>
-        <w:t>若监听的QQ群中有成员发了Cookie</w:t>
-      </w:r>
-      <w:r>
-        <w:t xml:space="preserve"> </w:t>
-      </w:r>
-      <w:r>
-        <w:rPr>
-          <w:rFonts w:hint="eastAsia"/>
-        </w:rPr>
-        <w:t>则会自动导入并撤销消息。</w:t>
-      </w:r>
-    </w:p>
-    <w:p>
-      <w:pPr>
-        <w:pStyle w:val="a3"/>
-        <w:numPr>
-          <w:ilvl w:val="0"/>
-          <w:numId w:val="3"/>
-        </w:numPr>
-        <w:ind w:firstLineChars="0"/>
-      </w:pPr>
-      <w:r>
-        <w:rPr>
-          <w:rFonts w:hint="eastAsia"/>
-        </w:rPr>
-        <w:t>查询</w:t>
-      </w:r>
-      <w:r>
-        <w:rPr>
-          <w:rFonts w:hint="eastAsia"/>
-        </w:rPr>
-        <w:t>京东账户</w:t>
-      </w:r>
-      <w:r>
-        <w:rPr>
-          <w:rFonts w:hint="eastAsia"/>
-        </w:rPr>
-        <w:t>，使用fake</w:t>
-      </w:r>
-      <w:r>
-        <w:t xml:space="preserve"> </w:t>
-      </w:r>
-      <w:r>
-        <w:rPr>
-          <w:rFonts w:hint="eastAsia"/>
-        </w:rPr>
-        <w:t>库中的查询脚本进行查询。、</w:t>
-      </w:r>
-    </w:p>
-    <w:p>
-      <w:pPr>
-        <w:pStyle w:val="a3"/>
-        <w:numPr>
-          <w:ilvl w:val="0"/>
-          <w:numId w:val="3"/>
-        </w:numPr>
-        <w:ind w:firstLineChars="0"/>
-      </w:pPr>
-      <w:r>
-        <w:rPr>
-          <w:rFonts w:hint="eastAsia"/>
-        </w:rPr>
-        <w:t>Cookie</w:t>
-      </w:r>
-      <w:r>
-        <w:t xml:space="preserve"> </w:t>
-      </w:r>
-      <w:r>
-        <w:rPr>
-          <w:rFonts w:hint="eastAsia"/>
-        </w:rPr>
-        <w:t>定时检查是否有效，默认一小时检查一次</w:t>
-      </w:r>
-      <w:r>
-        <w:rPr>
-          <w:rFonts w:hint="eastAsia"/>
-        </w:rPr>
-        <w:t>，若Cookie</w:t>
-      </w:r>
-      <w:r>
-        <w:t xml:space="preserve"> </w:t>
-      </w:r>
-      <w:r>
-        <w:rPr>
-          <w:rFonts w:hint="eastAsia"/>
-        </w:rPr>
-        <w:t>失效主动推送消息</w:t>
-      </w:r>
-      <w:r>
-        <w:rPr>
-          <w:rFonts w:hint="eastAsia"/>
-        </w:rPr>
-        <w:t>。</w:t>
-      </w:r>
-      <w:r>
-        <w:rPr>
-          <w:rFonts w:hint="eastAsia"/>
-        </w:rPr>
-        <w:t>（可在配置文件中修改</w:t>
-      </w:r>
-      <w:r>
-        <w:rPr>
-          <w:rFonts w:hint="eastAsia"/>
-        </w:rPr>
-        <w:t>检查周期</w:t>
-      </w:r>
-      <w:r>
-        <w:rPr>
-          <w:rFonts w:hint="eastAsia"/>
-        </w:rPr>
-        <w:t>）</w:t>
-      </w:r>
-    </w:p>
-    <w:p>
-      <w:pPr>
-        <w:pStyle w:val="a3"/>
-        <w:numPr>
-          <w:ilvl w:val="0"/>
-          <w:numId w:val="3"/>
-        </w:numPr>
-        <w:ind w:firstLineChars="0"/>
-      </w:pPr>
-      <w:r>
-        <w:rPr>
-          <w:rFonts w:hint="eastAsia"/>
-        </w:rPr>
-        <w:t>主动推送查询结果，每天1</w:t>
-      </w:r>
-      <w:r>
-        <w:t>2</w:t>
-      </w:r>
-      <w:r>
-        <w:rPr>
-          <w:rFonts w:hint="eastAsia"/>
-        </w:rPr>
-        <w:t>点主动推送。（可在配置文件中修改）</w:t>
-      </w:r>
-    </w:p>
-    <w:p>
-      <w:pPr>
-        <w:pStyle w:val="a3"/>
-        <w:numPr>
-          <w:ilvl w:val="0"/>
-          <w:numId w:val="3"/>
-        </w:numPr>
-        <w:ind w:firstLineChars="0"/>
-      </w:pPr>
-      <w:r>
-        <w:rPr>
-          <w:rFonts w:hint="eastAsia"/>
-        </w:rPr>
-        <w:t>系统指令</w:t>
-      </w:r>
-    </w:p>
-    <w:p>
-      <w:pPr>
-        <w:pStyle w:val="a3"/>
-        <w:numPr>
-          <w:ilvl w:val="1"/>
-          <w:numId w:val="3"/>
-        </w:numPr>
-        <w:ind w:firstLineChars="0"/>
-      </w:pPr>
-      <w:r>
-        <w:rPr>
-          <w:rFonts w:hint="eastAsia"/>
-        </w:rPr>
-        <w:t>发送pt</w:t>
-      </w:r>
-      <w:r>
-        <w:t>_key=</w:t>
-      </w:r>
-      <w:r>
-        <w:rPr>
-          <w:rFonts w:hint="eastAsia"/>
-        </w:rPr>
-        <w:t>xxxx</w:t>
-      </w:r>
-      <w:r>
-        <w:t>;pt_pin=xxx</w:t>
-      </w:r>
-      <w:r>
-        <w:rPr>
-          <w:rFonts w:hint="eastAsia"/>
-        </w:rPr>
-        <w:t>;</w:t>
-      </w:r>
-      <w:r>
-        <w:t xml:space="preserve"> </w:t>
-      </w:r>
-      <w:r>
-        <w:rPr>
-          <w:rFonts w:hint="eastAsia"/>
-        </w:rPr>
-        <w:t>导入Cookie</w:t>
-      </w:r>
-      <w:r>
-        <w:t xml:space="preserve"> </w:t>
-      </w:r>
-      <w:r>
-        <w:rPr>
-          <w:rFonts w:hint="eastAsia"/>
-        </w:rPr>
-        <w:t>并自动绑定QQ</w:t>
-      </w:r>
-    </w:p>
-    <w:p>
-      <w:pPr>
-        <w:pStyle w:val="a3"/>
-        <w:numPr>
-          <w:ilvl w:val="1"/>
-          <w:numId w:val="3"/>
-        </w:numPr>
-        <w:ind w:firstLineChars="0"/>
-      </w:pPr>
-      <w:r>
-        <w:rPr>
-          <w:rFonts w:hint="eastAsia"/>
-        </w:rPr>
-        <w:t>查询</w:t>
-      </w:r>
-    </w:p>
-    <w:p>
-      <w:pPr>
-        <w:pStyle w:val="a3"/>
-        <w:numPr>
-          <w:ilvl w:val="1"/>
-          <w:numId w:val="3"/>
-        </w:numPr>
-        <w:ind w:firstLineChars="0"/>
-      </w:pPr>
-      <w:r>
-        <w:rPr>
-          <w:rFonts w:hint="eastAsia"/>
-        </w:rPr>
-        <w:t>其他自定义消息回复请参考</w:t>
-      </w:r>
-      <w:r>
-        <w:rPr>
-          <w:rFonts w:hint="eastAsia"/>
-        </w:rPr>
-        <w:t>下图，K</w:t>
-      </w:r>
-      <w:r>
-        <w:t>e</w:t>
-      </w:r>
-      <w:r>
-        <w:rPr>
-          <w:rFonts w:hint="eastAsia"/>
-        </w:rPr>
-        <w:t>y为指令，Message为回复的消息。</w:t>
-      </w:r>
       <w:r>
         <w:rPr>
           <w:noProof/>
         </w:rPr>
         <w:drawing>
-          <wp:inline distT="0" distB="0" distL="0" distR="0" wp14:anchorId="0DF4A5D0" wp14:editId="77D0A4F9">
-            <wp:extent cx="5274310" cy="1300480"/>
-            <wp:effectExtent l="0" t="0" r="2540" b="0"/>
-            <wp:docPr id="4" name="图片 4"/>
+          <wp:inline distT="0" distB="0" distL="0" distR="0" wp14:anchorId="7608D952" wp14:editId="4C860F2E">
+            <wp:extent cx="2666667" cy="3000000"/>
+            <wp:effectExtent l="0" t="0" r="635" b="0"/>
+            <wp:docPr id="5" name="图片 5"/>
             <wp:cNvGraphicFramePr>
               <a:graphicFrameLocks xmlns:a="http://schemas.openxmlformats.org/drawingml/2006/main" noChangeAspect="1"/>
             </wp:cNvGraphicFramePr>
@@ -902,6 +101,870 @@
                   <pic:spPr>
                     <a:xfrm>
                       <a:off x="0" y="0"/>
+                      <a:ext cx="2666667" cy="3000000"/>
+                    </a:xfrm>
+                    <a:prstGeom prst="rect">
+                      <a:avLst/>
+                    </a:prstGeom>
+                  </pic:spPr>
+                </pic:pic>
+              </a:graphicData>
+            </a:graphic>
+          </wp:inline>
+        </w:drawing>
+      </w:r>
+      <w:r>
+        <w:rPr>
+          <w:rStyle w:val="HTML"/>
+          <w:rFonts w:ascii="Consolas" w:hAnsi="Consolas" w:hint="eastAsia"/>
+          <w:color w:val="24292F"/>
+          <w:sz w:val="20"/>
+          <w:szCs w:val="20"/>
+          <w:bdr w:val="none" w:sz="0" w:space="0" w:color="auto" w:frame="1"/>
+        </w:rPr>
+        <w:t xml:space="preserve"> </w:t>
+      </w:r>
+      <w:r>
+        <w:rPr>
+          <w:rStyle w:val="HTML"/>
+          <w:rFonts w:ascii="Consolas" w:hAnsi="Consolas" w:hint="eastAsia"/>
+          <w:color w:val="24292F"/>
+          <w:sz w:val="20"/>
+          <w:szCs w:val="20"/>
+          <w:bdr w:val="none" w:sz="0" w:space="0" w:color="auto" w:frame="1"/>
+        </w:rPr>
+        <w:t>欢迎入群交流。</w:t>
+      </w:r>
+    </w:p>
+    <w:p>
+      <w:pPr>
+        <w:rPr>
+          <w:rStyle w:val="HTML"/>
+          <w:rFonts w:ascii="Consolas" w:hAnsi="Consolas"/>
+          <w:color w:val="24292F"/>
+          <w:sz w:val="20"/>
+          <w:szCs w:val="20"/>
+          <w:bdr w:val="none" w:sz="0" w:space="0" w:color="auto" w:frame="1"/>
+        </w:rPr>
+      </w:pPr>
+    </w:p>
+    <w:p>
+      <w:pPr>
+        <w:rPr>
+          <w:rStyle w:val="HTML"/>
+          <w:rFonts w:ascii="Consolas" w:hAnsi="Consolas"/>
+          <w:b/>
+          <w:bCs/>
+          <w:color w:val="FF0000"/>
+          <w:sz w:val="28"/>
+          <w:szCs w:val="28"/>
+          <w:bdr w:val="none" w:sz="0" w:space="0" w:color="auto" w:frame="1"/>
+        </w:rPr>
+      </w:pPr>
+      <w:r>
+        <w:rPr>
+          <w:rStyle w:val="HTML"/>
+          <w:rFonts w:ascii="Consolas" w:hAnsi="Consolas" w:hint="eastAsia"/>
+          <w:b/>
+          <w:bCs/>
+          <w:color w:val="FF0000"/>
+          <w:sz w:val="28"/>
+          <w:szCs w:val="28"/>
+          <w:bdr w:val="none" w:sz="0" w:space="0" w:color="auto" w:frame="1"/>
+        </w:rPr>
+        <w:t>QQBot</w:t>
+      </w:r>
+      <w:r>
+        <w:rPr>
+          <w:rStyle w:val="HTML"/>
+          <w:rFonts w:ascii="Consolas" w:hAnsi="Consolas"/>
+          <w:b/>
+          <w:bCs/>
+          <w:color w:val="FF0000"/>
+          <w:sz w:val="28"/>
+          <w:szCs w:val="28"/>
+          <w:bdr w:val="none" w:sz="0" w:space="0" w:color="auto" w:frame="1"/>
+        </w:rPr>
+        <w:t xml:space="preserve"> </w:t>
+      </w:r>
+      <w:r>
+        <w:rPr>
+          <w:rStyle w:val="HTML"/>
+          <w:rFonts w:ascii="Consolas" w:hAnsi="Consolas" w:hint="eastAsia"/>
+          <w:b/>
+          <w:bCs/>
+          <w:color w:val="FF0000"/>
+          <w:sz w:val="28"/>
+          <w:szCs w:val="28"/>
+          <w:bdr w:val="none" w:sz="0" w:space="0" w:color="auto" w:frame="1"/>
+        </w:rPr>
+        <w:t>技术支撑，感谢他们的无私奉献。</w:t>
+      </w:r>
+    </w:p>
+    <w:p>
+      <w:pPr>
+        <w:rPr>
+          <w:rStyle w:val="HTML"/>
+          <w:rFonts w:ascii="Consolas" w:hAnsi="Consolas"/>
+          <w:b/>
+          <w:bCs/>
+          <w:color w:val="FF0000"/>
+          <w:sz w:val="28"/>
+          <w:szCs w:val="28"/>
+          <w:bdr w:val="none" w:sz="0" w:space="0" w:color="auto" w:frame="1"/>
+        </w:rPr>
+      </w:pPr>
+      <w:r>
+        <w:rPr>
+          <w:rStyle w:val="HTML"/>
+          <w:rFonts w:ascii="Consolas" w:hAnsi="Consolas" w:hint="eastAsia"/>
+          <w:b/>
+          <w:bCs/>
+          <w:color w:val="FF0000"/>
+          <w:sz w:val="28"/>
+          <w:szCs w:val="28"/>
+          <w:bdr w:val="none" w:sz="0" w:space="0" w:color="auto" w:frame="1"/>
+        </w:rPr>
+        <w:t>xdd</w:t>
+      </w:r>
+      <w:r>
+        <w:rPr>
+          <w:rStyle w:val="HTML"/>
+          <w:rFonts w:ascii="Consolas" w:hAnsi="Consolas"/>
+          <w:b/>
+          <w:bCs/>
+          <w:color w:val="FF0000"/>
+          <w:sz w:val="28"/>
+          <w:szCs w:val="28"/>
+          <w:bdr w:val="none" w:sz="0" w:space="0" w:color="auto" w:frame="1"/>
+        </w:rPr>
+        <w:t xml:space="preserve"> </w:t>
+      </w:r>
+      <w:r>
+        <w:rPr>
+          <w:rStyle w:val="HTML"/>
+          <w:rFonts w:ascii="Consolas" w:hAnsi="Consolas" w:hint="eastAsia"/>
+          <w:b/>
+          <w:bCs/>
+          <w:color w:val="FF0000"/>
+          <w:sz w:val="28"/>
+          <w:szCs w:val="28"/>
+          <w:bdr w:val="none" w:sz="0" w:space="0" w:color="auto" w:frame="1"/>
+        </w:rPr>
+        <w:t>作者，</w:t>
+      </w:r>
+      <w:r>
+        <w:rPr>
+          <w:rStyle w:val="HTML"/>
+          <w:rFonts w:ascii="Consolas" w:hAnsi="Consolas" w:hint="eastAsia"/>
+          <w:b/>
+          <w:bCs/>
+          <w:color w:val="FF0000"/>
+          <w:sz w:val="28"/>
+          <w:szCs w:val="28"/>
+          <w:bdr w:val="none" w:sz="0" w:space="0" w:color="auto" w:frame="1"/>
+        </w:rPr>
+        <w:t>QQBot</w:t>
+      </w:r>
+      <w:r>
+        <w:rPr>
+          <w:rStyle w:val="HTML"/>
+          <w:rFonts w:ascii="Consolas" w:hAnsi="Consolas"/>
+          <w:b/>
+          <w:bCs/>
+          <w:color w:val="FF0000"/>
+          <w:sz w:val="28"/>
+          <w:szCs w:val="28"/>
+          <w:bdr w:val="none" w:sz="0" w:space="0" w:color="auto" w:frame="1"/>
+        </w:rPr>
+        <w:t xml:space="preserve"> </w:t>
+      </w:r>
+      <w:r>
+        <w:rPr>
+          <w:rStyle w:val="HTML"/>
+          <w:rFonts w:ascii="Consolas" w:hAnsi="Consolas" w:hint="eastAsia"/>
+          <w:b/>
+          <w:bCs/>
+          <w:color w:val="FF0000"/>
+          <w:sz w:val="28"/>
+          <w:szCs w:val="28"/>
+          <w:bdr w:val="none" w:sz="0" w:space="0" w:color="auto" w:frame="1"/>
+        </w:rPr>
+        <w:t>相关功能均参考</w:t>
+      </w:r>
+      <w:r>
+        <w:rPr>
+          <w:rStyle w:val="HTML"/>
+          <w:rFonts w:ascii="Consolas" w:hAnsi="Consolas" w:hint="eastAsia"/>
+          <w:b/>
+          <w:bCs/>
+          <w:color w:val="FF0000"/>
+          <w:sz w:val="28"/>
+          <w:szCs w:val="28"/>
+          <w:bdr w:val="none" w:sz="0" w:space="0" w:color="auto" w:frame="1"/>
+        </w:rPr>
+        <w:t>xdd</w:t>
+      </w:r>
+      <w:r>
+        <w:rPr>
+          <w:rStyle w:val="HTML"/>
+          <w:rFonts w:ascii="Consolas" w:hAnsi="Consolas" w:hint="eastAsia"/>
+          <w:b/>
+          <w:bCs/>
+          <w:color w:val="FF0000"/>
+          <w:sz w:val="28"/>
+          <w:szCs w:val="28"/>
+          <w:bdr w:val="none" w:sz="0" w:space="0" w:color="auto" w:frame="1"/>
+        </w:rPr>
+        <w:t>。</w:t>
+      </w:r>
+    </w:p>
+    <w:p>
+      <w:pPr>
+        <w:rPr>
+          <w:rStyle w:val="HTML"/>
+          <w:rFonts w:ascii="Consolas" w:hAnsi="Consolas"/>
+          <w:b/>
+          <w:bCs/>
+          <w:color w:val="FF0000"/>
+          <w:sz w:val="28"/>
+          <w:szCs w:val="28"/>
+          <w:bdr w:val="none" w:sz="0" w:space="0" w:color="auto" w:frame="1"/>
+        </w:rPr>
+      </w:pPr>
+      <w:r>
+        <w:rPr>
+          <w:rStyle w:val="HTML"/>
+          <w:rFonts w:ascii="Consolas" w:hAnsi="Consolas" w:hint="eastAsia"/>
+          <w:b/>
+          <w:bCs/>
+          <w:color w:val="FF0000"/>
+          <w:sz w:val="28"/>
+          <w:szCs w:val="28"/>
+          <w:bdr w:val="none" w:sz="0" w:space="0" w:color="auto" w:frame="1"/>
+        </w:rPr>
+        <w:t>go</w:t>
+      </w:r>
+      <w:r>
+        <w:rPr>
+          <w:rStyle w:val="HTML"/>
+          <w:rFonts w:ascii="Consolas" w:hAnsi="Consolas"/>
+          <w:b/>
+          <w:bCs/>
+          <w:color w:val="FF0000"/>
+          <w:sz w:val="28"/>
+          <w:szCs w:val="28"/>
+          <w:bdr w:val="none" w:sz="0" w:space="0" w:color="auto" w:frame="1"/>
+        </w:rPr>
+        <w:t xml:space="preserve">-cqhttp </w:t>
+      </w:r>
+      <w:r>
+        <w:rPr>
+          <w:rStyle w:val="HTML"/>
+          <w:rFonts w:ascii="Consolas" w:hAnsi="Consolas" w:hint="eastAsia"/>
+          <w:b/>
+          <w:bCs/>
+          <w:color w:val="FF0000"/>
+          <w:sz w:val="28"/>
+          <w:szCs w:val="28"/>
+          <w:bdr w:val="none" w:sz="0" w:space="0" w:color="auto" w:frame="1"/>
+        </w:rPr>
+        <w:t>，一切</w:t>
+      </w:r>
+      <w:r>
+        <w:rPr>
+          <w:rStyle w:val="HTML"/>
+          <w:rFonts w:ascii="Consolas" w:hAnsi="Consolas" w:hint="eastAsia"/>
+          <w:b/>
+          <w:bCs/>
+          <w:color w:val="FF0000"/>
+          <w:sz w:val="28"/>
+          <w:szCs w:val="28"/>
+          <w:bdr w:val="none" w:sz="0" w:space="0" w:color="auto" w:frame="1"/>
+        </w:rPr>
+        <w:t>QQ</w:t>
+      </w:r>
+      <w:r>
+        <w:rPr>
+          <w:rStyle w:val="HTML"/>
+          <w:rFonts w:ascii="Consolas" w:hAnsi="Consolas" w:hint="eastAsia"/>
+          <w:b/>
+          <w:bCs/>
+          <w:color w:val="FF0000"/>
+          <w:sz w:val="28"/>
+          <w:szCs w:val="28"/>
+          <w:bdr w:val="none" w:sz="0" w:space="0" w:color="auto" w:frame="1"/>
+        </w:rPr>
+        <w:t>相关功能实现均依赖该包。</w:t>
+      </w:r>
+    </w:p>
+    <w:p>
+      <w:pPr>
+        <w:rPr>
+          <w:rStyle w:val="HTML"/>
+          <w:rFonts w:ascii="Consolas" w:hAnsi="Consolas"/>
+          <w:b/>
+          <w:bCs/>
+          <w:color w:val="FF0000"/>
+          <w:sz w:val="28"/>
+          <w:szCs w:val="28"/>
+          <w:bdr w:val="none" w:sz="0" w:space="0" w:color="auto" w:frame="1"/>
+        </w:rPr>
+      </w:pPr>
+      <w:r>
+        <w:rPr>
+          <w:rStyle w:val="HTML"/>
+          <w:rFonts w:ascii="Consolas" w:hAnsi="Consolas" w:hint="eastAsia"/>
+          <w:b/>
+          <w:bCs/>
+          <w:color w:val="FF0000"/>
+          <w:sz w:val="28"/>
+          <w:szCs w:val="28"/>
+          <w:bdr w:val="none" w:sz="0" w:space="0" w:color="auto" w:frame="1"/>
+        </w:rPr>
+        <w:t>青龙面板作者。</w:t>
+      </w:r>
+    </w:p>
+    <w:p>
+      <w:pPr>
+        <w:rPr>
+          <w:rStyle w:val="HTML"/>
+          <w:rFonts w:ascii="Consolas" w:hAnsi="Consolas"/>
+          <w:b/>
+          <w:bCs/>
+          <w:color w:val="FF0000"/>
+          <w:sz w:val="28"/>
+          <w:szCs w:val="28"/>
+          <w:bdr w:val="none" w:sz="0" w:space="0" w:color="auto" w:frame="1"/>
+        </w:rPr>
+      </w:pPr>
+      <w:r>
+        <w:rPr>
+          <w:rStyle w:val="HTML"/>
+          <w:rFonts w:ascii="Consolas" w:hAnsi="Consolas"/>
+          <w:b/>
+          <w:bCs/>
+          <w:color w:val="FF0000"/>
+          <w:sz w:val="28"/>
+          <w:szCs w:val="28"/>
+          <w:bdr w:val="none" w:sz="0" w:space="0" w:color="auto" w:frame="1"/>
+        </w:rPr>
+        <w:t>jd_bean_change_new</w:t>
+      </w:r>
+      <w:r>
+        <w:rPr>
+          <w:rStyle w:val="HTML"/>
+          <w:rFonts w:ascii="Consolas" w:hAnsi="Consolas"/>
+          <w:b/>
+          <w:bCs/>
+          <w:color w:val="FF0000"/>
+          <w:sz w:val="28"/>
+          <w:szCs w:val="28"/>
+          <w:bdr w:val="none" w:sz="0" w:space="0" w:color="auto" w:frame="1"/>
+        </w:rPr>
+        <w:t>.j</w:t>
+      </w:r>
+      <w:r>
+        <w:rPr>
+          <w:rStyle w:val="HTML"/>
+          <w:rFonts w:ascii="Consolas" w:hAnsi="Consolas" w:hint="eastAsia"/>
+          <w:b/>
+          <w:bCs/>
+          <w:color w:val="FF0000"/>
+          <w:sz w:val="28"/>
+          <w:szCs w:val="28"/>
+          <w:bdr w:val="none" w:sz="0" w:space="0" w:color="auto" w:frame="1"/>
+        </w:rPr>
+        <w:t>s</w:t>
+      </w:r>
+      <w:r>
+        <w:rPr>
+          <w:rStyle w:val="HTML"/>
+          <w:rFonts w:ascii="Consolas" w:hAnsi="Consolas"/>
+          <w:b/>
+          <w:bCs/>
+          <w:color w:val="FF0000"/>
+          <w:sz w:val="28"/>
+          <w:szCs w:val="28"/>
+          <w:bdr w:val="none" w:sz="0" w:space="0" w:color="auto" w:frame="1"/>
+        </w:rPr>
+        <w:t xml:space="preserve"> </w:t>
+      </w:r>
+      <w:r>
+        <w:rPr>
+          <w:rStyle w:val="HTML"/>
+          <w:rFonts w:ascii="Consolas" w:hAnsi="Consolas" w:hint="eastAsia"/>
+          <w:b/>
+          <w:bCs/>
+          <w:color w:val="FF0000"/>
+          <w:sz w:val="28"/>
+          <w:szCs w:val="28"/>
+          <w:bdr w:val="none" w:sz="0" w:space="0" w:color="auto" w:frame="1"/>
+        </w:rPr>
+        <w:t>作者</w:t>
+      </w:r>
+    </w:p>
+    <w:p>
+      <w:pPr>
+        <w:rPr>
+          <w:rStyle w:val="HTML"/>
+          <w:rFonts w:ascii="Consolas" w:hAnsi="Consolas"/>
+          <w:b/>
+          <w:bCs/>
+          <w:color w:val="FF0000"/>
+          <w:sz w:val="28"/>
+          <w:szCs w:val="28"/>
+          <w:bdr w:val="none" w:sz="0" w:space="0" w:color="auto" w:frame="1"/>
+        </w:rPr>
+      </w:pPr>
+      <w:r>
+        <w:rPr>
+          <w:rStyle w:val="HTML"/>
+          <w:rFonts w:ascii="Consolas" w:hAnsi="Consolas" w:hint="eastAsia"/>
+          <w:b/>
+          <w:bCs/>
+          <w:color w:val="FF0000"/>
+          <w:sz w:val="28"/>
+          <w:szCs w:val="28"/>
+          <w:bdr w:val="none" w:sz="0" w:space="0" w:color="auto" w:frame="1"/>
+        </w:rPr>
+        <w:t>还有很多不知名的作者。</w:t>
+      </w:r>
+    </w:p>
+    <w:p>
+      <w:pPr>
+        <w:pStyle w:val="2"/>
+        <w:rPr>
+          <w:rStyle w:val="HTML"/>
+          <w:rFonts w:asciiTheme="majorHAnsi" w:eastAsiaTheme="majorEastAsia" w:hAnsiTheme="majorHAnsi" w:cstheme="majorBidi"/>
+          <w:sz w:val="32"/>
+          <w:szCs w:val="32"/>
+        </w:rPr>
+      </w:pPr>
+      <w:r>
+        <w:rPr>
+          <w:rStyle w:val="HTML"/>
+          <w:rFonts w:asciiTheme="majorHAnsi" w:eastAsiaTheme="majorEastAsia" w:hAnsiTheme="majorHAnsi" w:cstheme="majorBidi"/>
+          <w:sz w:val="32"/>
+          <w:szCs w:val="32"/>
+        </w:rPr>
+        <w:t>实现功能：</w:t>
+      </w:r>
+    </w:p>
+    <w:p>
+      <w:pPr>
+        <w:pStyle w:val="a3"/>
+        <w:numPr>
+          <w:ilvl w:val="0"/>
+          <w:numId w:val="3"/>
+        </w:numPr>
+        <w:ind w:firstLineChars="0"/>
+      </w:pPr>
+      <w:r>
+        <w:t>C</w:t>
+      </w:r>
+      <w:r>
+        <w:rPr>
+          <w:rFonts w:hint="eastAsia"/>
+        </w:rPr>
+        <w:t>ookie</w:t>
+      </w:r>
+      <w:r>
+        <w:t xml:space="preserve"> </w:t>
+      </w:r>
+      <w:r>
+        <w:rPr>
+          <w:rFonts w:hint="eastAsia"/>
+        </w:rPr>
+        <w:t>单项同步，青龙</w:t>
+      </w:r>
+      <w:r>
+        <w:rPr>
+          <w:rFonts w:hint="eastAsia"/>
+        </w:rPr>
+        <w:t>面板</w:t>
+      </w:r>
+      <w:r>
+        <w:rPr>
+          <w:rFonts w:hint="eastAsia"/>
+        </w:rPr>
+        <w:t>Cookie</w:t>
+      </w:r>
+      <w:r>
+        <w:t xml:space="preserve"> </w:t>
+      </w:r>
+      <w:r>
+        <w:rPr>
+          <w:rFonts w:hint="eastAsia"/>
+        </w:rPr>
+        <w:t>不会同步到机器人当中，避免Cookie顺序打乱。</w:t>
+      </w:r>
+    </w:p>
+    <w:p>
+      <w:pPr>
+        <w:pStyle w:val="a3"/>
+        <w:numPr>
+          <w:ilvl w:val="0"/>
+          <w:numId w:val="3"/>
+        </w:numPr>
+        <w:ind w:firstLineChars="0"/>
+      </w:pPr>
+      <w:r>
+        <w:rPr>
+          <w:rFonts w:hint="eastAsia"/>
+        </w:rPr>
+        <w:t>机器人导入Cookie</w:t>
+      </w:r>
+      <w:r>
+        <w:t xml:space="preserve"> </w:t>
+      </w:r>
+      <w:r>
+        <w:rPr>
+          <w:rFonts w:hint="eastAsia"/>
+        </w:rPr>
+        <w:t>同步到青龙面板</w:t>
+      </w:r>
+      <w:r>
+        <w:rPr>
+          <w:rFonts w:hint="eastAsia"/>
+        </w:rPr>
+        <w:t>。</w:t>
+      </w:r>
+      <w:r>
+        <w:rPr>
+          <w:rFonts w:hint="eastAsia"/>
+        </w:rPr>
+        <w:t>若机器人检测Cookie</w:t>
+      </w:r>
+      <w:r>
+        <w:t xml:space="preserve"> </w:t>
+      </w:r>
+      <w:r>
+        <w:rPr>
+          <w:rFonts w:hint="eastAsia"/>
+        </w:rPr>
+        <w:t>过期则会禁用青龙面板的C</w:t>
+      </w:r>
+      <w:r>
+        <w:t>o</w:t>
+      </w:r>
+      <w:r>
+        <w:rPr>
+          <w:rFonts w:hint="eastAsia"/>
+        </w:rPr>
+        <w:t>okie，不做删除操作。如果Cookie更新后会自动启用Cookie</w:t>
+      </w:r>
+    </w:p>
+    <w:p>
+      <w:pPr>
+        <w:pStyle w:val="a3"/>
+        <w:numPr>
+          <w:ilvl w:val="0"/>
+          <w:numId w:val="3"/>
+        </w:numPr>
+        <w:ind w:firstLineChars="0"/>
+      </w:pPr>
+      <w:r>
+        <w:rPr>
+          <w:rFonts w:hint="eastAsia"/>
+        </w:rPr>
+        <w:t>机器人自动同意添加好友请求。</w:t>
+      </w:r>
+    </w:p>
+    <w:p>
+      <w:pPr>
+        <w:pStyle w:val="a3"/>
+        <w:numPr>
+          <w:ilvl w:val="0"/>
+          <w:numId w:val="3"/>
+        </w:numPr>
+        <w:ind w:firstLineChars="0"/>
+      </w:pPr>
+      <w:r>
+        <w:rPr>
+          <w:rFonts w:hint="eastAsia"/>
+        </w:rPr>
+        <w:t>若监听的QQ群中有成员发了Cookie</w:t>
+      </w:r>
+      <w:r>
+        <w:t xml:space="preserve"> </w:t>
+      </w:r>
+      <w:r>
+        <w:rPr>
+          <w:rFonts w:hint="eastAsia"/>
+        </w:rPr>
+        <w:t>则会自动导入并撤销消息。</w:t>
+      </w:r>
+    </w:p>
+    <w:p>
+      <w:pPr>
+        <w:pStyle w:val="a3"/>
+        <w:numPr>
+          <w:ilvl w:val="0"/>
+          <w:numId w:val="3"/>
+        </w:numPr>
+        <w:ind w:firstLineChars="0"/>
+      </w:pPr>
+      <w:r>
+        <w:rPr>
+          <w:rFonts w:hint="eastAsia"/>
+        </w:rPr>
+        <w:t>查询</w:t>
+      </w:r>
+      <w:r>
+        <w:rPr>
+          <w:rFonts w:hint="eastAsia"/>
+        </w:rPr>
+        <w:t>京东账户</w:t>
+      </w:r>
+      <w:r>
+        <w:rPr>
+          <w:rFonts w:hint="eastAsia"/>
+        </w:rPr>
+        <w:t>，使用fake</w:t>
+      </w:r>
+      <w:r>
+        <w:t xml:space="preserve"> </w:t>
+      </w:r>
+      <w:r>
+        <w:rPr>
+          <w:rFonts w:hint="eastAsia"/>
+        </w:rPr>
+        <w:t>库中的查询脚本进行查询。、</w:t>
+      </w:r>
+    </w:p>
+    <w:p>
+      <w:pPr>
+        <w:pStyle w:val="a3"/>
+        <w:numPr>
+          <w:ilvl w:val="0"/>
+          <w:numId w:val="3"/>
+        </w:numPr>
+        <w:ind w:firstLineChars="0"/>
+      </w:pPr>
+      <w:r>
+        <w:rPr>
+          <w:rFonts w:hint="eastAsia"/>
+        </w:rPr>
+        <w:lastRenderedPageBreak/>
+        <w:t>Cookie</w:t>
+      </w:r>
+      <w:r>
+        <w:t xml:space="preserve"> </w:t>
+      </w:r>
+      <w:r>
+        <w:rPr>
+          <w:rFonts w:hint="eastAsia"/>
+        </w:rPr>
+        <w:t>定时检查是否有效，默认一小时检查一次</w:t>
+      </w:r>
+      <w:r>
+        <w:rPr>
+          <w:rFonts w:hint="eastAsia"/>
+        </w:rPr>
+        <w:t>，若Cookie</w:t>
+      </w:r>
+      <w:r>
+        <w:t xml:space="preserve"> </w:t>
+      </w:r>
+      <w:r>
+        <w:rPr>
+          <w:rFonts w:hint="eastAsia"/>
+        </w:rPr>
+        <w:t>失效主动推送消息</w:t>
+      </w:r>
+      <w:r>
+        <w:rPr>
+          <w:rFonts w:hint="eastAsia"/>
+        </w:rPr>
+        <w:t>。</w:t>
+      </w:r>
+      <w:r>
+        <w:rPr>
+          <w:rFonts w:hint="eastAsia"/>
+        </w:rPr>
+        <w:t>（可在配置文件中修改</w:t>
+      </w:r>
+      <w:r>
+        <w:rPr>
+          <w:rFonts w:hint="eastAsia"/>
+        </w:rPr>
+        <w:t>检查周期</w:t>
+      </w:r>
+      <w:r>
+        <w:rPr>
+          <w:rFonts w:hint="eastAsia"/>
+        </w:rPr>
+        <w:t>）</w:t>
+      </w:r>
+    </w:p>
+    <w:p>
+      <w:pPr>
+        <w:pStyle w:val="a3"/>
+        <w:numPr>
+          <w:ilvl w:val="0"/>
+          <w:numId w:val="3"/>
+        </w:numPr>
+        <w:ind w:firstLineChars="0"/>
+      </w:pPr>
+      <w:r>
+        <w:rPr>
+          <w:rFonts w:hint="eastAsia"/>
+        </w:rPr>
+        <w:t>主动推送查询结果，每天1</w:t>
+      </w:r>
+      <w:r>
+        <w:t>2</w:t>
+      </w:r>
+      <w:r>
+        <w:rPr>
+          <w:rFonts w:hint="eastAsia"/>
+        </w:rPr>
+        <w:t>点主动推送。（可在配置文件中修改）</w:t>
+      </w:r>
+    </w:p>
+    <w:p>
+      <w:pPr>
+        <w:pStyle w:val="a3"/>
+        <w:numPr>
+          <w:ilvl w:val="0"/>
+          <w:numId w:val="3"/>
+        </w:numPr>
+        <w:ind w:firstLineChars="0"/>
+      </w:pPr>
+      <w:r>
+        <w:rPr>
+          <w:rFonts w:hint="eastAsia"/>
+        </w:rPr>
+        <w:t>系统指令</w:t>
+      </w:r>
+    </w:p>
+    <w:p>
+      <w:pPr>
+        <w:pStyle w:val="a3"/>
+        <w:numPr>
+          <w:ilvl w:val="1"/>
+          <w:numId w:val="3"/>
+        </w:numPr>
+        <w:ind w:firstLineChars="0"/>
+      </w:pPr>
+      <w:r>
+        <w:rPr>
+          <w:rFonts w:hint="eastAsia"/>
+        </w:rPr>
+        <w:t>发送pt</w:t>
+      </w:r>
+      <w:r>
+        <w:t>_key=</w:t>
+      </w:r>
+      <w:r>
+        <w:rPr>
+          <w:rFonts w:hint="eastAsia"/>
+        </w:rPr>
+        <w:t>xxxx</w:t>
+      </w:r>
+      <w:r>
+        <w:t>;pt_pin=xxx</w:t>
+      </w:r>
+      <w:r>
+        <w:rPr>
+          <w:rFonts w:hint="eastAsia"/>
+        </w:rPr>
+        <w:t>;</w:t>
+      </w:r>
+      <w:r>
+        <w:t xml:space="preserve"> </w:t>
+      </w:r>
+      <w:r>
+        <w:rPr>
+          <w:rFonts w:hint="eastAsia"/>
+        </w:rPr>
+        <w:t>导入Cookie</w:t>
+      </w:r>
+      <w:r>
+        <w:t xml:space="preserve"> </w:t>
+      </w:r>
+      <w:r>
+        <w:rPr>
+          <w:rFonts w:hint="eastAsia"/>
+        </w:rPr>
+        <w:t>并自动绑定QQ</w:t>
+      </w:r>
+    </w:p>
+    <w:p>
+      <w:pPr>
+        <w:pStyle w:val="a3"/>
+        <w:numPr>
+          <w:ilvl w:val="1"/>
+          <w:numId w:val="3"/>
+        </w:numPr>
+        <w:ind w:firstLineChars="0"/>
+      </w:pPr>
+      <w:r>
+        <w:rPr>
+          <w:rFonts w:hint="eastAsia"/>
+        </w:rPr>
+        <w:t>查询</w:t>
+      </w:r>
+    </w:p>
+    <w:p>
+      <w:pPr>
+        <w:pStyle w:val="a3"/>
+        <w:numPr>
+          <w:ilvl w:val="1"/>
+          <w:numId w:val="3"/>
+        </w:numPr>
+        <w:ind w:firstLineChars="0"/>
+      </w:pPr>
+      <w:r>
+        <w:rPr>
+          <w:rFonts w:hint="eastAsia"/>
+        </w:rPr>
+        <w:t>其他自定义消息回复请参考</w:t>
+      </w:r>
+      <w:r>
+        <w:rPr>
+          <w:rFonts w:hint="eastAsia"/>
+        </w:rPr>
+        <w:t>下图，K</w:t>
+      </w:r>
+      <w:r>
+        <w:t>e</w:t>
+      </w:r>
+      <w:r>
+        <w:rPr>
+          <w:rFonts w:hint="eastAsia"/>
+        </w:rPr>
+        <w:t>y为指令，Message为回复的消息。</w:t>
+      </w:r>
+      <w:r>
+        <w:rPr>
+          <w:noProof/>
+        </w:rPr>
+        <w:drawing>
+          <wp:inline distT="0" distB="0" distL="0" distR="0" wp14:anchorId="0DF4A5D0" wp14:editId="77D0A4F9">
+            <wp:extent cx="5274310" cy="1300480"/>
+            <wp:effectExtent l="0" t="0" r="2540" b="0"/>
+            <wp:docPr id="4" name="图片 4"/>
+            <wp:cNvGraphicFramePr>
+              <a:graphicFrameLocks xmlns:a="http://schemas.openxmlformats.org/drawingml/2006/main" noChangeAspect="1"/>
+            </wp:cNvGraphicFramePr>
+            <a:graphic xmlns:a="http://schemas.openxmlformats.org/drawingml/2006/main">
+              <a:graphicData uri="http://schemas.openxmlformats.org/drawingml/2006/picture">
+                <pic:pic xmlns:pic="http://schemas.openxmlformats.org/drawingml/2006/picture">
+                  <pic:nvPicPr>
+                    <pic:cNvPr id="1" name=""/>
+                    <pic:cNvPicPr/>
+                  </pic:nvPicPr>
+                  <pic:blipFill>
+                    <a:blip r:embed="rId7"/>
+                    <a:stretch>
+                      <a:fillRect/>
+                    </a:stretch>
+                  </pic:blipFill>
+                  <pic:spPr>
+                    <a:xfrm>
+                      <a:off x="0" y="0"/>
                       <a:ext cx="5274310" cy="1300480"/>
                     </a:xfrm>
                     <a:prstGeom prst="rect">
@@ -923,7 +986,6 @@
         <w:rPr>
           <w:rFonts w:hint="eastAsia"/>
         </w:rPr>
-        <w:lastRenderedPageBreak/>
         <w:t>计划实现功能</w:t>
       </w:r>
     </w:p>
@@ -1164,7 +1226,7 @@
         </w:rPr>
         <w:t xml:space="preserve">wget </w:t>
       </w:r>
-      <w:hyperlink r:id="rId7" w:history="1">
+      <w:hyperlink r:id="rId8" w:history="1">
         <w:r>
           <w:rPr>
             <w:rStyle w:val="a4"/>
@@ -1750,6 +1812,7 @@
           <w:szCs w:val="20"/>
           <w:bdr w:val="none" w:sz="0" w:space="0" w:color="auto" w:frame="1"/>
         </w:rPr>
+        <w:lastRenderedPageBreak/>
         <w:t>安装</w:t>
       </w:r>
       <w:r>
@@ -2392,7 +2455,6 @@
           <w:szCs w:val="20"/>
           <w:bdr w:val="none" w:sz="0" w:space="0" w:color="auto" w:frame="1"/>
         </w:rPr>
-        <w:lastRenderedPageBreak/>
         <w:t>git</w:t>
       </w:r>
       <w:r>
@@ -2428,7 +2490,7 @@
         </w:rPr>
         <w:t xml:space="preserve"> </w:t>
       </w:r>
-      <w:hyperlink r:id="rId8" w:history="1">
+      <w:hyperlink r:id="rId9" w:history="1">
         <w:r>
           <w:rPr>
             <w:rStyle w:val="a4"/>
@@ -2633,227 +2695,12 @@
         <w:rPr>
           <w:noProof/>
         </w:rPr>
+        <w:lastRenderedPageBreak/>
         <w:drawing>
           <wp:inline distT="0" distB="0" distL="0" distR="0" wp14:anchorId="11F7EF72" wp14:editId="2BD235F3">
             <wp:extent cx="5274310" cy="7732395"/>
             <wp:effectExtent l="0" t="0" r="2540" b="1905"/>
             <wp:docPr id="1" name="图片 1"/>
-            <wp:cNvGraphicFramePr>
-              <a:graphicFrameLocks xmlns:a="http://schemas.openxmlformats.org/drawingml/2006/main" noChangeAspect="1"/>
-            </wp:cNvGraphicFramePr>
-            <a:graphic xmlns:a="http://schemas.openxmlformats.org/drawingml/2006/main">
-              <a:graphicData uri="http://schemas.openxmlformats.org/drawingml/2006/picture">
-                <pic:pic xmlns:pic="http://schemas.openxmlformats.org/drawingml/2006/picture">
-                  <pic:nvPicPr>
-                    <pic:cNvPr id="1" name=""/>
-                    <pic:cNvPicPr/>
-                  </pic:nvPicPr>
-                  <pic:blipFill>
-                    <a:blip r:embed="rId9"/>
-                    <a:stretch>
-                      <a:fillRect/>
-                    </a:stretch>
-                  </pic:blipFill>
-                  <pic:spPr>
-                    <a:xfrm>
-                      <a:off x="0" y="0"/>
-                      <a:ext cx="5274310" cy="7732395"/>
-                    </a:xfrm>
-                    <a:prstGeom prst="rect">
-                      <a:avLst/>
-                    </a:prstGeom>
-                  </pic:spPr>
-                </pic:pic>
-              </a:graphicData>
-            </a:graphic>
-          </wp:inline>
-        </w:drawing>
-      </w:r>
-    </w:p>
-    <w:p>
-      <w:pPr>
-        <w:pStyle w:val="a3"/>
-        <w:numPr>
-          <w:ilvl w:val="1"/>
-          <w:numId w:val="2"/>
-        </w:numPr>
-        <w:ind w:firstLineChars="0"/>
-        <w:rPr>
-          <w:rFonts w:ascii="Consolas" w:eastAsia="宋体" w:hAnsi="Consolas" w:cs="宋体"/>
-          <w:color w:val="24292F"/>
-          <w:kern w:val="0"/>
-          <w:sz w:val="20"/>
-          <w:szCs w:val="20"/>
-          <w:bdr w:val="none" w:sz="0" w:space="0" w:color="auto" w:frame="1"/>
-        </w:rPr>
-      </w:pPr>
-      <w:r>
-        <w:rPr>
-          <w:rFonts w:ascii="Consolas" w:eastAsia="宋体" w:hAnsi="Consolas" w:cs="宋体" w:hint="eastAsia"/>
-          <w:color w:val="24292F"/>
-          <w:kern w:val="0"/>
-          <w:sz w:val="20"/>
-          <w:szCs w:val="20"/>
-          <w:bdr w:val="none" w:sz="0" w:space="0" w:color="auto" w:frame="1"/>
-        </w:rPr>
-        <w:lastRenderedPageBreak/>
-        <w:t>按键盘</w:t>
-      </w:r>
-      <w:r>
-        <w:rPr>
-          <w:rFonts w:ascii="Consolas" w:eastAsia="宋体" w:hAnsi="Consolas" w:cs="宋体" w:hint="eastAsia"/>
-          <w:color w:val="24292F"/>
-          <w:kern w:val="0"/>
-          <w:sz w:val="20"/>
-          <w:szCs w:val="20"/>
-          <w:bdr w:val="none" w:sz="0" w:space="0" w:color="auto" w:frame="1"/>
-        </w:rPr>
-        <w:t>ctrl</w:t>
-      </w:r>
-      <w:r>
-        <w:rPr>
-          <w:rFonts w:ascii="Consolas" w:eastAsia="宋体" w:hAnsi="Consolas" w:cs="宋体"/>
-          <w:color w:val="24292F"/>
-          <w:kern w:val="0"/>
-          <w:sz w:val="20"/>
-          <w:szCs w:val="20"/>
-          <w:bdr w:val="none" w:sz="0" w:space="0" w:color="auto" w:frame="1"/>
-        </w:rPr>
-        <w:t>+</w:t>
-      </w:r>
-      <w:r>
-        <w:rPr>
-          <w:rFonts w:ascii="Consolas" w:eastAsia="宋体" w:hAnsi="Consolas" w:cs="宋体" w:hint="eastAsia"/>
-          <w:color w:val="24292F"/>
-          <w:kern w:val="0"/>
-          <w:sz w:val="20"/>
-          <w:szCs w:val="20"/>
-          <w:bdr w:val="none" w:sz="0" w:space="0" w:color="auto" w:frame="1"/>
-        </w:rPr>
-        <w:t>c</w:t>
-      </w:r>
-      <w:r>
-        <w:rPr>
-          <w:rFonts w:ascii="Consolas" w:eastAsia="宋体" w:hAnsi="Consolas" w:cs="宋体"/>
-          <w:color w:val="24292F"/>
-          <w:kern w:val="0"/>
-          <w:sz w:val="20"/>
-          <w:szCs w:val="20"/>
-          <w:bdr w:val="none" w:sz="0" w:space="0" w:color="auto" w:frame="1"/>
-        </w:rPr>
-        <w:t xml:space="preserve"> </w:t>
-      </w:r>
-      <w:r>
-        <w:rPr>
-          <w:rFonts w:ascii="Consolas" w:eastAsia="宋体" w:hAnsi="Consolas" w:cs="宋体" w:hint="eastAsia"/>
-          <w:color w:val="24292F"/>
-          <w:kern w:val="0"/>
-          <w:sz w:val="20"/>
-          <w:szCs w:val="20"/>
-          <w:bdr w:val="none" w:sz="0" w:space="0" w:color="auto" w:frame="1"/>
-        </w:rPr>
-        <w:t>结束</w:t>
-      </w:r>
-      <w:r>
-        <w:rPr>
-          <w:rFonts w:ascii="Consolas" w:eastAsia="宋体" w:hAnsi="Consolas" w:cs="宋体" w:hint="eastAsia"/>
-          <w:color w:val="24292F"/>
-          <w:kern w:val="0"/>
-          <w:sz w:val="20"/>
-          <w:szCs w:val="20"/>
-          <w:bdr w:val="none" w:sz="0" w:space="0" w:color="auto" w:frame="1"/>
-        </w:rPr>
-        <w:t xml:space="preserve"> </w:t>
-      </w:r>
-    </w:p>
-    <w:p>
-      <w:pPr>
-        <w:pStyle w:val="a3"/>
-        <w:numPr>
-          <w:ilvl w:val="1"/>
-          <w:numId w:val="2"/>
-        </w:numPr>
-        <w:ind w:firstLineChars="0"/>
-        <w:rPr>
-          <w:rFonts w:ascii="Consolas" w:eastAsia="宋体" w:hAnsi="Consolas" w:cs="宋体"/>
-          <w:color w:val="24292F"/>
-          <w:kern w:val="0"/>
-          <w:sz w:val="20"/>
-          <w:szCs w:val="20"/>
-          <w:bdr w:val="none" w:sz="0" w:space="0" w:color="auto" w:frame="1"/>
-        </w:rPr>
-      </w:pPr>
-      <w:r>
-        <w:rPr>
-          <w:rFonts w:ascii="Consolas" w:eastAsia="宋体" w:hAnsi="Consolas" w:cs="宋体"/>
-          <w:color w:val="24292F"/>
-          <w:kern w:val="0"/>
-          <w:sz w:val="20"/>
-          <w:szCs w:val="20"/>
-          <w:bdr w:val="none" w:sz="0" w:space="0" w:color="auto" w:frame="1"/>
-        </w:rPr>
-        <w:t>ps -aux | grep go-cqhttp</w:t>
-      </w:r>
-      <w:r>
-        <w:rPr>
-          <w:rFonts w:ascii="Consolas" w:eastAsia="宋体" w:hAnsi="Consolas" w:cs="宋体"/>
-          <w:color w:val="24292F"/>
-          <w:kern w:val="0"/>
-          <w:sz w:val="20"/>
-          <w:szCs w:val="20"/>
-          <w:bdr w:val="none" w:sz="0" w:space="0" w:color="auto" w:frame="1"/>
-        </w:rPr>
-        <w:t xml:space="preserve">  ## </w:t>
-      </w:r>
-      <w:r>
-        <w:rPr>
-          <w:rFonts w:ascii="Consolas" w:eastAsia="宋体" w:hAnsi="Consolas" w:cs="宋体" w:hint="eastAsia"/>
-          <w:color w:val="24292F"/>
-          <w:kern w:val="0"/>
-          <w:sz w:val="20"/>
-          <w:szCs w:val="20"/>
-          <w:bdr w:val="none" w:sz="0" w:space="0" w:color="auto" w:frame="1"/>
-        </w:rPr>
-        <w:t>找到进程</w:t>
-      </w:r>
-      <w:r>
-        <w:rPr>
-          <w:rFonts w:ascii="Consolas" w:eastAsia="宋体" w:hAnsi="Consolas" w:cs="宋体" w:hint="eastAsia"/>
-          <w:color w:val="24292F"/>
-          <w:kern w:val="0"/>
-          <w:sz w:val="20"/>
-          <w:szCs w:val="20"/>
-          <w:bdr w:val="none" w:sz="0" w:space="0" w:color="auto" w:frame="1"/>
-        </w:rPr>
-        <w:t>pid</w:t>
-      </w:r>
-    </w:p>
-    <w:p>
-      <w:pPr>
-        <w:pStyle w:val="a3"/>
-        <w:numPr>
-          <w:ilvl w:val="1"/>
-          <w:numId w:val="2"/>
-        </w:numPr>
-        <w:ind w:firstLineChars="0"/>
-        <w:rPr>
-          <w:rFonts w:ascii="Consolas" w:eastAsia="宋体" w:hAnsi="Consolas" w:cs="宋体"/>
-          <w:color w:val="24292F"/>
-          <w:kern w:val="0"/>
-          <w:sz w:val="20"/>
-          <w:szCs w:val="20"/>
-          <w:bdr w:val="none" w:sz="0" w:space="0" w:color="auto" w:frame="1"/>
-        </w:rPr>
-      </w:pPr>
-      <w:r>
-        <w:rPr>
-          <w:noProof/>
-        </w:rPr>
-        <w:drawing>
-          <wp:inline distT="0" distB="0" distL="0" distR="0" wp14:anchorId="65771182" wp14:editId="567F0B97">
-            <wp:extent cx="5274310" cy="537845"/>
-            <wp:effectExtent l="0" t="0" r="2540" b="0"/>
-            <wp:docPr id="2" name="图片 2"/>
             <wp:cNvGraphicFramePr>
               <a:graphicFrameLocks xmlns:a="http://schemas.openxmlformats.org/drawingml/2006/main" noChangeAspect="1"/>
             </wp:cNvGraphicFramePr>
@@ -2873,6 +2720,222 @@
                   <pic:spPr>
                     <a:xfrm>
                       <a:off x="0" y="0"/>
+                      <a:ext cx="5274310" cy="7732395"/>
+                    </a:xfrm>
+                    <a:prstGeom prst="rect">
+                      <a:avLst/>
+                    </a:prstGeom>
+                  </pic:spPr>
+                </pic:pic>
+              </a:graphicData>
+            </a:graphic>
+          </wp:inline>
+        </w:drawing>
+      </w:r>
+    </w:p>
+    <w:p>
+      <w:pPr>
+        <w:pStyle w:val="a3"/>
+        <w:numPr>
+          <w:ilvl w:val="1"/>
+          <w:numId w:val="2"/>
+        </w:numPr>
+        <w:ind w:firstLineChars="0"/>
+        <w:rPr>
+          <w:rFonts w:ascii="Consolas" w:eastAsia="宋体" w:hAnsi="Consolas" w:cs="宋体"/>
+          <w:color w:val="24292F"/>
+          <w:kern w:val="0"/>
+          <w:sz w:val="20"/>
+          <w:szCs w:val="20"/>
+          <w:bdr w:val="none" w:sz="0" w:space="0" w:color="auto" w:frame="1"/>
+        </w:rPr>
+      </w:pPr>
+      <w:r>
+        <w:rPr>
+          <w:rFonts w:ascii="Consolas" w:eastAsia="宋体" w:hAnsi="Consolas" w:cs="宋体" w:hint="eastAsia"/>
+          <w:color w:val="24292F"/>
+          <w:kern w:val="0"/>
+          <w:sz w:val="20"/>
+          <w:szCs w:val="20"/>
+          <w:bdr w:val="none" w:sz="0" w:space="0" w:color="auto" w:frame="1"/>
+        </w:rPr>
+        <w:t>按键盘</w:t>
+      </w:r>
+      <w:r>
+        <w:rPr>
+          <w:rFonts w:ascii="Consolas" w:eastAsia="宋体" w:hAnsi="Consolas" w:cs="宋体" w:hint="eastAsia"/>
+          <w:color w:val="24292F"/>
+          <w:kern w:val="0"/>
+          <w:sz w:val="20"/>
+          <w:szCs w:val="20"/>
+          <w:bdr w:val="none" w:sz="0" w:space="0" w:color="auto" w:frame="1"/>
+        </w:rPr>
+        <w:t>ctrl</w:t>
+      </w:r>
+      <w:r>
+        <w:rPr>
+          <w:rFonts w:ascii="Consolas" w:eastAsia="宋体" w:hAnsi="Consolas" w:cs="宋体"/>
+          <w:color w:val="24292F"/>
+          <w:kern w:val="0"/>
+          <w:sz w:val="20"/>
+          <w:szCs w:val="20"/>
+          <w:bdr w:val="none" w:sz="0" w:space="0" w:color="auto" w:frame="1"/>
+        </w:rPr>
+        <w:t>+</w:t>
+      </w:r>
+      <w:r>
+        <w:rPr>
+          <w:rFonts w:ascii="Consolas" w:eastAsia="宋体" w:hAnsi="Consolas" w:cs="宋体" w:hint="eastAsia"/>
+          <w:color w:val="24292F"/>
+          <w:kern w:val="0"/>
+          <w:sz w:val="20"/>
+          <w:szCs w:val="20"/>
+          <w:bdr w:val="none" w:sz="0" w:space="0" w:color="auto" w:frame="1"/>
+        </w:rPr>
+        <w:t>c</w:t>
+      </w:r>
+      <w:r>
+        <w:rPr>
+          <w:rFonts w:ascii="Consolas" w:eastAsia="宋体" w:hAnsi="Consolas" w:cs="宋体"/>
+          <w:color w:val="24292F"/>
+          <w:kern w:val="0"/>
+          <w:sz w:val="20"/>
+          <w:szCs w:val="20"/>
+          <w:bdr w:val="none" w:sz="0" w:space="0" w:color="auto" w:frame="1"/>
+        </w:rPr>
+        <w:t xml:space="preserve"> </w:t>
+      </w:r>
+      <w:r>
+        <w:rPr>
+          <w:rFonts w:ascii="Consolas" w:eastAsia="宋体" w:hAnsi="Consolas" w:cs="宋体" w:hint="eastAsia"/>
+          <w:color w:val="24292F"/>
+          <w:kern w:val="0"/>
+          <w:sz w:val="20"/>
+          <w:szCs w:val="20"/>
+          <w:bdr w:val="none" w:sz="0" w:space="0" w:color="auto" w:frame="1"/>
+        </w:rPr>
+        <w:t>结束</w:t>
+      </w:r>
+      <w:r>
+        <w:rPr>
+          <w:rFonts w:ascii="Consolas" w:eastAsia="宋体" w:hAnsi="Consolas" w:cs="宋体" w:hint="eastAsia"/>
+          <w:color w:val="24292F"/>
+          <w:kern w:val="0"/>
+          <w:sz w:val="20"/>
+          <w:szCs w:val="20"/>
+          <w:bdr w:val="none" w:sz="0" w:space="0" w:color="auto" w:frame="1"/>
+        </w:rPr>
+        <w:t xml:space="preserve"> </w:t>
+      </w:r>
+    </w:p>
+    <w:p>
+      <w:pPr>
+        <w:pStyle w:val="a3"/>
+        <w:numPr>
+          <w:ilvl w:val="1"/>
+          <w:numId w:val="2"/>
+        </w:numPr>
+        <w:ind w:firstLineChars="0"/>
+        <w:rPr>
+          <w:rFonts w:ascii="Consolas" w:eastAsia="宋体" w:hAnsi="Consolas" w:cs="宋体"/>
+          <w:color w:val="24292F"/>
+          <w:kern w:val="0"/>
+          <w:sz w:val="20"/>
+          <w:szCs w:val="20"/>
+          <w:bdr w:val="none" w:sz="0" w:space="0" w:color="auto" w:frame="1"/>
+        </w:rPr>
+      </w:pPr>
+      <w:r>
+        <w:rPr>
+          <w:rFonts w:ascii="Consolas" w:eastAsia="宋体" w:hAnsi="Consolas" w:cs="宋体"/>
+          <w:color w:val="24292F"/>
+          <w:kern w:val="0"/>
+          <w:sz w:val="20"/>
+          <w:szCs w:val="20"/>
+          <w:bdr w:val="none" w:sz="0" w:space="0" w:color="auto" w:frame="1"/>
+        </w:rPr>
+        <w:t>ps -aux | grep go-cqhttp</w:t>
+      </w:r>
+      <w:r>
+        <w:rPr>
+          <w:rFonts w:ascii="Consolas" w:eastAsia="宋体" w:hAnsi="Consolas" w:cs="宋体"/>
+          <w:color w:val="24292F"/>
+          <w:kern w:val="0"/>
+          <w:sz w:val="20"/>
+          <w:szCs w:val="20"/>
+          <w:bdr w:val="none" w:sz="0" w:space="0" w:color="auto" w:frame="1"/>
+        </w:rPr>
+        <w:t xml:space="preserve">  ## </w:t>
+      </w:r>
+      <w:r>
+        <w:rPr>
+          <w:rFonts w:ascii="Consolas" w:eastAsia="宋体" w:hAnsi="Consolas" w:cs="宋体" w:hint="eastAsia"/>
+          <w:color w:val="24292F"/>
+          <w:kern w:val="0"/>
+          <w:sz w:val="20"/>
+          <w:szCs w:val="20"/>
+          <w:bdr w:val="none" w:sz="0" w:space="0" w:color="auto" w:frame="1"/>
+        </w:rPr>
+        <w:t>找到进程</w:t>
+      </w:r>
+      <w:r>
+        <w:rPr>
+          <w:rFonts w:ascii="Consolas" w:eastAsia="宋体" w:hAnsi="Consolas" w:cs="宋体" w:hint="eastAsia"/>
+          <w:color w:val="24292F"/>
+          <w:kern w:val="0"/>
+          <w:sz w:val="20"/>
+          <w:szCs w:val="20"/>
+          <w:bdr w:val="none" w:sz="0" w:space="0" w:color="auto" w:frame="1"/>
+        </w:rPr>
+        <w:t>pid</w:t>
+      </w:r>
+    </w:p>
+    <w:p>
+      <w:pPr>
+        <w:pStyle w:val="a3"/>
+        <w:numPr>
+          <w:ilvl w:val="1"/>
+          <w:numId w:val="2"/>
+        </w:numPr>
+        <w:ind w:firstLineChars="0"/>
+        <w:rPr>
+          <w:rFonts w:ascii="Consolas" w:eastAsia="宋体" w:hAnsi="Consolas" w:cs="宋体"/>
+          <w:color w:val="24292F"/>
+          <w:kern w:val="0"/>
+          <w:sz w:val="20"/>
+          <w:szCs w:val="20"/>
+          <w:bdr w:val="none" w:sz="0" w:space="0" w:color="auto" w:frame="1"/>
+        </w:rPr>
+      </w:pPr>
+      <w:r>
+        <w:rPr>
+          <w:noProof/>
+        </w:rPr>
+        <w:lastRenderedPageBreak/>
+        <w:drawing>
+          <wp:inline distT="0" distB="0" distL="0" distR="0" wp14:anchorId="65771182" wp14:editId="567F0B97">
+            <wp:extent cx="5274310" cy="537845"/>
+            <wp:effectExtent l="0" t="0" r="2540" b="0"/>
+            <wp:docPr id="2" name="图片 2"/>
+            <wp:cNvGraphicFramePr>
+              <a:graphicFrameLocks xmlns:a="http://schemas.openxmlformats.org/drawingml/2006/main" noChangeAspect="1"/>
+            </wp:cNvGraphicFramePr>
+            <a:graphic xmlns:a="http://schemas.openxmlformats.org/drawingml/2006/main">
+              <a:graphicData uri="http://schemas.openxmlformats.org/drawingml/2006/picture">
+                <pic:pic xmlns:pic="http://schemas.openxmlformats.org/drawingml/2006/picture">
+                  <pic:nvPicPr>
+                    <pic:cNvPr id="1" name=""/>
+                    <pic:cNvPicPr/>
+                  </pic:nvPicPr>
+                  <pic:blipFill>
+                    <a:blip r:embed="rId11"/>
+                    <a:stretch>
+                      <a:fillRect/>
+                    </a:stretch>
+                  </pic:blipFill>
+                  <pic:spPr>
+                    <a:xfrm>
+                      <a:off x="0" y="0"/>
                       <a:ext cx="5274310" cy="537845"/>
                     </a:xfrm>
                     <a:prstGeom prst="rect">
@@ -3252,7 +3315,7 @@
                     <pic:cNvPicPr/>
                   </pic:nvPicPr>
                   <pic:blipFill>
-                    <a:blip r:embed="rId11"/>
+                    <a:blip r:embed="rId12"/>
                     <a:stretch>
                       <a:fillRect/>
                     </a:stretch>

--- a/QQBot安装教程.docx
+++ b/QQBot安装教程.docx
@@ -6,6 +6,7 @@
       <w:pPr>
         <w:pStyle w:val="1"/>
       </w:pPr>
+      <w:proofErr w:type="spellStart"/>
       <w:r>
         <w:rPr>
           <w:rFonts w:hint="eastAsia"/>
@@ -15,6 +16,7 @@
       <w:r>
         <w:t>Bot</w:t>
       </w:r>
+      <w:proofErr w:type="spellEnd"/>
       <w:r>
         <w:rPr>
           <w:rFonts w:hint="eastAsia"/>
@@ -161,6 +163,7 @@
           <w:bdr w:val="none" w:sz="0" w:space="0" w:color="auto" w:frame="1"/>
         </w:rPr>
       </w:pPr>
+      <w:proofErr w:type="spellStart"/>
       <w:r>
         <w:rPr>
           <w:rStyle w:val="HTML"/>
@@ -174,6 +177,7 @@
         </w:rPr>
         <w:t>QQBot</w:t>
       </w:r>
+      <w:proofErr w:type="spellEnd"/>
       <w:r>
         <w:rPr>
           <w:rStyle w:val="HTML"/>
@@ -214,6 +218,7 @@
           <w:bdr w:val="none" w:sz="0" w:space="0" w:color="auto" w:frame="1"/>
         </w:rPr>
       </w:pPr>
+      <w:proofErr w:type="spellStart"/>
       <w:r>
         <w:rPr>
           <w:rStyle w:val="HTML"/>
@@ -227,6 +232,7 @@
         </w:rPr>
         <w:t>xdd</w:t>
       </w:r>
+      <w:proofErr w:type="spellEnd"/>
       <w:r>
         <w:rPr>
           <w:rStyle w:val="HTML"/>
@@ -253,6 +259,7 @@
         </w:rPr>
         <w:t>作者，</w:t>
       </w:r>
+      <w:proofErr w:type="spellStart"/>
       <w:r>
         <w:rPr>
           <w:rStyle w:val="HTML"/>
@@ -266,6 +273,7 @@
         </w:rPr>
         <w:t>QQBot</w:t>
       </w:r>
+      <w:proofErr w:type="spellEnd"/>
       <w:r>
         <w:rPr>
           <w:rStyle w:val="HTML"/>
@@ -292,6 +300,7 @@
         </w:rPr>
         <w:t>相关功能均参考</w:t>
       </w:r>
+      <w:proofErr w:type="spellStart"/>
       <w:r>
         <w:rPr>
           <w:rStyle w:val="HTML"/>
@@ -305,6 +314,7 @@
         </w:rPr>
         <w:t>xdd</w:t>
       </w:r>
+      <w:proofErr w:type="spellEnd"/>
       <w:r>
         <w:rPr>
           <w:rStyle w:val="HTML"/>
@@ -356,7 +366,35 @@
           <w:szCs w:val="28"/>
           <w:bdr w:val="none" w:sz="0" w:space="0" w:color="auto" w:frame="1"/>
         </w:rPr>
-        <w:t xml:space="preserve">-cqhttp </w:t>
+        <w:t>-</w:t>
+      </w:r>
+      <w:proofErr w:type="spellStart"/>
+      <w:r>
+        <w:rPr>
+          <w:rStyle w:val="HTML"/>
+          <w:rFonts w:ascii="Consolas" w:hAnsi="Consolas"/>
+          <w:b/>
+          <w:bCs/>
+          <w:color w:val="FF0000"/>
+          <w:sz w:val="28"/>
+          <w:szCs w:val="28"/>
+          <w:bdr w:val="none" w:sz="0" w:space="0" w:color="auto" w:frame="1"/>
+        </w:rPr>
+        <w:t>cqhttp</w:t>
+      </w:r>
+      <w:proofErr w:type="spellEnd"/>
+      <w:r>
+        <w:rPr>
+          <w:rStyle w:val="HTML"/>
+          <w:rFonts w:ascii="Consolas" w:hAnsi="Consolas"/>
+          <w:b/>
+          <w:bCs/>
+          <w:color w:val="FF0000"/>
+          <w:sz w:val="28"/>
+          <w:szCs w:val="28"/>
+          <w:bdr w:val="none" w:sz="0" w:space="0" w:color="auto" w:frame="1"/>
+        </w:rPr>
+        <w:t xml:space="preserve"> </w:t>
       </w:r>
       <w:r>
         <w:rPr>
@@ -852,11 +890,23 @@
         <w:rPr>
           <w:rFonts w:hint="eastAsia"/>
         </w:rPr>
-        <w:t>发送pt</w:t>
-      </w:r>
-      <w:r>
-        <w:t>_key=</w:t>
-      </w:r>
+        <w:t>发送</w:t>
+      </w:r>
+      <w:proofErr w:type="spellStart"/>
+      <w:r>
+        <w:rPr>
+          <w:rFonts w:hint="eastAsia"/>
+        </w:rPr>
+        <w:t>pt</w:t>
+      </w:r>
+      <w:r>
+        <w:t>_key</w:t>
+      </w:r>
+      <w:proofErr w:type="spellEnd"/>
+      <w:r>
+        <w:t>=</w:t>
+      </w:r>
+      <w:proofErr w:type="spellStart"/>
       <w:r>
         <w:rPr>
           <w:rFonts w:hint="eastAsia"/>
@@ -864,7 +914,11 @@
         <w:t>xxxx</w:t>
       </w:r>
       <w:r>
-        <w:t>;pt_pin=xxx</w:t>
+        <w:t>;pt_pin</w:t>
+      </w:r>
+      <w:proofErr w:type="spellEnd"/>
+      <w:r>
+        <w:t>=xxx</w:t>
       </w:r>
       <w:r>
         <w:rPr>
@@ -1061,8 +1115,16 @@
         <w:rPr>
           <w:rFonts w:hint="eastAsia"/>
         </w:rPr>
-        <w:t>数据库支持xdd</w:t>
-      </w:r>
+        <w:t>数据库支持</w:t>
+      </w:r>
+      <w:proofErr w:type="spellStart"/>
+      <w:r>
+        <w:rPr>
+          <w:rFonts w:hint="eastAsia"/>
+        </w:rPr>
+        <w:t>xdd</w:t>
+      </w:r>
+      <w:proofErr w:type="spellEnd"/>
       <w:r>
         <w:t xml:space="preserve"> </w:t>
       </w:r>
@@ -1152,8 +1214,16 @@
         <w:rPr>
           <w:rFonts w:hint="eastAsia"/>
         </w:rPr>
-        <w:t>安装golang</w:t>
-      </w:r>
+        <w:t>安装</w:t>
+      </w:r>
+      <w:proofErr w:type="spellStart"/>
+      <w:r>
+        <w:rPr>
+          <w:rFonts w:hint="eastAsia"/>
+        </w:rPr>
+        <w:t>golang</w:t>
+      </w:r>
+      <w:proofErr w:type="spellEnd"/>
       <w:r>
         <w:t xml:space="preserve"> </w:t>
       </w:r>
@@ -1173,17 +1243,43 @@
         </w:numPr>
         <w:ind w:firstLineChars="0"/>
       </w:pPr>
-      <w:r>
-        <w:rPr>
-          <w:rFonts w:ascii="Consolas" w:eastAsia="宋体" w:hAnsi="Consolas" w:cs="宋体"/>
-          <w:color w:val="24292F"/>
-          <w:kern w:val="0"/>
-          <w:sz w:val="20"/>
-          <w:szCs w:val="20"/>
-          <w:bdr w:val="none" w:sz="0" w:space="0" w:color="auto" w:frame="1"/>
-        </w:rPr>
-        <w:t>sudo -i</w:t>
-      </w:r>
+      <w:proofErr w:type="spellStart"/>
+      <w:r>
+        <w:rPr>
+          <w:rFonts w:ascii="Consolas" w:eastAsia="宋体" w:hAnsi="Consolas" w:cs="宋体"/>
+          <w:color w:val="24292F"/>
+          <w:kern w:val="0"/>
+          <w:sz w:val="20"/>
+          <w:szCs w:val="20"/>
+          <w:bdr w:val="none" w:sz="0" w:space="0" w:color="auto" w:frame="1"/>
+        </w:rPr>
+        <w:t>sudo</w:t>
+      </w:r>
+      <w:proofErr w:type="spellEnd"/>
+      <w:r>
+        <w:rPr>
+          <w:rFonts w:ascii="Consolas" w:eastAsia="宋体" w:hAnsi="Consolas" w:cs="宋体"/>
+          <w:color w:val="24292F"/>
+          <w:kern w:val="0"/>
+          <w:sz w:val="20"/>
+          <w:szCs w:val="20"/>
+          <w:bdr w:val="none" w:sz="0" w:space="0" w:color="auto" w:frame="1"/>
+        </w:rPr>
+        <w:t xml:space="preserve"> -</w:t>
+      </w:r>
+      <w:proofErr w:type="spellStart"/>
+      <w:r>
+        <w:rPr>
+          <w:rFonts w:ascii="Consolas" w:eastAsia="宋体" w:hAnsi="Consolas" w:cs="宋体"/>
+          <w:color w:val="24292F"/>
+          <w:kern w:val="0"/>
+          <w:sz w:val="20"/>
+          <w:szCs w:val="20"/>
+          <w:bdr w:val="none" w:sz="0" w:space="0" w:color="auto" w:frame="1"/>
+        </w:rPr>
+        <w:t>i</w:t>
+      </w:r>
+      <w:proofErr w:type="spellEnd"/>
     </w:p>
     <w:p>
       <w:pPr>
@@ -1203,7 +1299,31 @@
           <w:szCs w:val="20"/>
           <w:bdr w:val="none" w:sz="0" w:space="0" w:color="auto" w:frame="1"/>
         </w:rPr>
-        <w:t>cd /usr/local</w:t>
+        <w:t>cd /</w:t>
+      </w:r>
+      <w:proofErr w:type="spellStart"/>
+      <w:r>
+        <w:rPr>
+          <w:rFonts w:ascii="Consolas" w:eastAsia="宋体" w:hAnsi="Consolas" w:cs="宋体"/>
+          <w:color w:val="24292F"/>
+          <w:kern w:val="0"/>
+          <w:sz w:val="20"/>
+          <w:szCs w:val="20"/>
+          <w:bdr w:val="none" w:sz="0" w:space="0" w:color="auto" w:frame="1"/>
+        </w:rPr>
+        <w:t>usr</w:t>
+      </w:r>
+      <w:proofErr w:type="spellEnd"/>
+      <w:r>
+        <w:rPr>
+          <w:rFonts w:ascii="Consolas" w:eastAsia="宋体" w:hAnsi="Consolas" w:cs="宋体"/>
+          <w:color w:val="24292F"/>
+          <w:kern w:val="0"/>
+          <w:sz w:val="20"/>
+          <w:szCs w:val="20"/>
+          <w:bdr w:val="none" w:sz="0" w:space="0" w:color="auto" w:frame="1"/>
+        </w:rPr>
+        <w:t>/local</w:t>
       </w:r>
     </w:p>
     <w:p>
@@ -1215,16 +1335,29 @@
         </w:numPr>
         <w:ind w:firstLineChars="0"/>
       </w:pPr>
-      <w:r>
-        <w:rPr>
-          <w:rFonts w:ascii="Consolas" w:eastAsia="宋体" w:hAnsi="Consolas" w:cs="宋体"/>
-          <w:color w:val="24292F"/>
-          <w:kern w:val="0"/>
-          <w:sz w:val="20"/>
-          <w:szCs w:val="20"/>
-          <w:bdr w:val="none" w:sz="0" w:space="0" w:color="auto" w:frame="1"/>
-        </w:rPr>
-        <w:t xml:space="preserve">wget </w:t>
+      <w:proofErr w:type="spellStart"/>
+      <w:r>
+        <w:rPr>
+          <w:rFonts w:ascii="Consolas" w:eastAsia="宋体" w:hAnsi="Consolas" w:cs="宋体"/>
+          <w:color w:val="24292F"/>
+          <w:kern w:val="0"/>
+          <w:sz w:val="20"/>
+          <w:szCs w:val="20"/>
+          <w:bdr w:val="none" w:sz="0" w:space="0" w:color="auto" w:frame="1"/>
+        </w:rPr>
+        <w:t>wget</w:t>
+      </w:r>
+      <w:proofErr w:type="spellEnd"/>
+      <w:r>
+        <w:rPr>
+          <w:rFonts w:ascii="Consolas" w:eastAsia="宋体" w:hAnsi="Consolas" w:cs="宋体"/>
+          <w:color w:val="24292F"/>
+          <w:kern w:val="0"/>
+          <w:sz w:val="20"/>
+          <w:szCs w:val="20"/>
+          <w:bdr w:val="none" w:sz="0" w:space="0" w:color="auto" w:frame="1"/>
+        </w:rPr>
+        <w:t xml:space="preserve"> </w:t>
       </w:r>
       <w:hyperlink r:id="rId8" w:history="1">
         <w:r>
@@ -1258,7 +1391,31 @@
           <w:szCs w:val="20"/>
           <w:bdr w:val="none" w:sz="0" w:space="0" w:color="auto" w:frame="1"/>
         </w:rPr>
-        <w:t>tar -xvzf go1.16.7.linux-amd64.tar.gz</w:t>
+        <w:t>tar -</w:t>
+      </w:r>
+      <w:proofErr w:type="spellStart"/>
+      <w:r>
+        <w:rPr>
+          <w:rFonts w:ascii="Consolas" w:eastAsia="宋体" w:hAnsi="Consolas" w:cs="宋体"/>
+          <w:color w:val="24292F"/>
+          <w:kern w:val="0"/>
+          <w:sz w:val="20"/>
+          <w:szCs w:val="20"/>
+          <w:bdr w:val="none" w:sz="0" w:space="0" w:color="auto" w:frame="1"/>
+        </w:rPr>
+        <w:t>xvzf</w:t>
+      </w:r>
+      <w:proofErr w:type="spellEnd"/>
+      <w:r>
+        <w:rPr>
+          <w:rFonts w:ascii="Consolas" w:eastAsia="宋体" w:hAnsi="Consolas" w:cs="宋体"/>
+          <w:color w:val="24292F"/>
+          <w:kern w:val="0"/>
+          <w:sz w:val="20"/>
+          <w:szCs w:val="20"/>
+          <w:bdr w:val="none" w:sz="0" w:space="0" w:color="auto" w:frame="1"/>
+        </w:rPr>
+        <w:t xml:space="preserve"> go1.16.7.linux-amd64.tar.gz</w:t>
       </w:r>
     </w:p>
     <w:p>
@@ -1281,6 +1438,7 @@
         </w:rPr>
         <w:t>使用</w:t>
       </w:r>
+      <w:proofErr w:type="spellStart"/>
       <w:r>
         <w:rPr>
           <w:rFonts w:ascii="Consolas" w:eastAsia="宋体" w:hAnsi="Consolas" w:cs="宋体" w:hint="eastAsia"/>
@@ -1301,7 +1459,19 @@
           <w:szCs w:val="20"/>
           <w:bdr w:val="none" w:sz="0" w:space="0" w:color="auto" w:frame="1"/>
         </w:rPr>
-        <w:t xml:space="preserve">nalShell </w:t>
+        <w:t>nalShell</w:t>
+      </w:r>
+      <w:proofErr w:type="spellEnd"/>
+      <w:r>
+        <w:rPr>
+          <w:rFonts w:ascii="Consolas" w:eastAsia="宋体" w:hAnsi="Consolas" w:cs="宋体"/>
+          <w:color w:val="24292F"/>
+          <w:kern w:val="0"/>
+          <w:sz w:val="20"/>
+          <w:szCs w:val="20"/>
+          <w:bdr w:val="none" w:sz="0" w:space="0" w:color="auto" w:frame="1"/>
+        </w:rPr>
+        <w:t xml:space="preserve"> </w:t>
       </w:r>
       <w:r>
         <w:rPr>
@@ -1334,7 +1504,31 @@
           <w:szCs w:val="20"/>
           <w:bdr w:val="none" w:sz="0" w:space="0" w:color="auto" w:frame="1"/>
         </w:rPr>
-        <w:t>/etc/profile</w:t>
+        <w:t>/</w:t>
+      </w:r>
+      <w:proofErr w:type="spellStart"/>
+      <w:r>
+        <w:rPr>
+          <w:rFonts w:ascii="Consolas" w:eastAsia="宋体" w:hAnsi="Consolas" w:cs="宋体"/>
+          <w:color w:val="24292F"/>
+          <w:kern w:val="0"/>
+          <w:sz w:val="20"/>
+          <w:szCs w:val="20"/>
+          <w:bdr w:val="none" w:sz="0" w:space="0" w:color="auto" w:frame="1"/>
+        </w:rPr>
+        <w:t>etc</w:t>
+      </w:r>
+      <w:proofErr w:type="spellEnd"/>
+      <w:r>
+        <w:rPr>
+          <w:rFonts w:ascii="Consolas" w:eastAsia="宋体" w:hAnsi="Consolas" w:cs="宋体"/>
+          <w:color w:val="24292F"/>
+          <w:kern w:val="0"/>
+          <w:sz w:val="20"/>
+          <w:szCs w:val="20"/>
+          <w:bdr w:val="none" w:sz="0" w:space="0" w:color="auto" w:frame="1"/>
+        </w:rPr>
+        <w:t>/profile</w:t>
       </w:r>
       <w:r>
         <w:rPr>
@@ -1480,7 +1674,31 @@
           <w:szCs w:val="20"/>
           <w:bdr w:val="none" w:sz="0" w:space="0" w:color="auto" w:frame="1"/>
         </w:rPr>
-        <w:t>export GOROOT=/usr/local/go</w:t>
+        <w:t>export GOROOT=/</w:t>
+      </w:r>
+      <w:proofErr w:type="spellStart"/>
+      <w:r>
+        <w:rPr>
+          <w:rFonts w:ascii="Consolas" w:eastAsia="宋体" w:hAnsi="Consolas" w:cs="宋体"/>
+          <w:color w:val="24292F"/>
+          <w:kern w:val="0"/>
+          <w:sz w:val="20"/>
+          <w:szCs w:val="20"/>
+          <w:bdr w:val="none" w:sz="0" w:space="0" w:color="auto" w:frame="1"/>
+        </w:rPr>
+        <w:t>usr</w:t>
+      </w:r>
+      <w:proofErr w:type="spellEnd"/>
+      <w:r>
+        <w:rPr>
+          <w:rFonts w:ascii="Consolas" w:eastAsia="宋体" w:hAnsi="Consolas" w:cs="宋体"/>
+          <w:color w:val="24292F"/>
+          <w:kern w:val="0"/>
+          <w:sz w:val="20"/>
+          <w:szCs w:val="20"/>
+          <w:bdr w:val="none" w:sz="0" w:space="0" w:color="auto" w:frame="1"/>
+        </w:rPr>
+        <w:t>/local/go</w:t>
       </w:r>
     </w:p>
     <w:p>
@@ -1525,7 +1743,31 @@
           <w:szCs w:val="20"/>
           <w:bdr w:val="none" w:sz="0" w:space="0" w:color="auto" w:frame="1"/>
         </w:rPr>
-        <w:t>export GOPATH=/usr/local/go/path</w:t>
+        <w:t>export GOPATH=/</w:t>
+      </w:r>
+      <w:proofErr w:type="spellStart"/>
+      <w:r>
+        <w:rPr>
+          <w:rFonts w:ascii="Consolas" w:eastAsia="宋体" w:hAnsi="Consolas" w:cs="宋体"/>
+          <w:color w:val="24292F"/>
+          <w:kern w:val="0"/>
+          <w:sz w:val="20"/>
+          <w:szCs w:val="20"/>
+          <w:bdr w:val="none" w:sz="0" w:space="0" w:color="auto" w:frame="1"/>
+        </w:rPr>
+        <w:t>usr</w:t>
+      </w:r>
+      <w:proofErr w:type="spellEnd"/>
+      <w:r>
+        <w:rPr>
+          <w:rFonts w:ascii="Consolas" w:eastAsia="宋体" w:hAnsi="Consolas" w:cs="宋体"/>
+          <w:color w:val="24292F"/>
+          <w:kern w:val="0"/>
+          <w:sz w:val="20"/>
+          <w:szCs w:val="20"/>
+          <w:bdr w:val="none" w:sz="0" w:space="0" w:color="auto" w:frame="1"/>
+        </w:rPr>
+        <w:t>/local/go/path</w:t>
       </w:r>
     </w:p>
     <w:p>
@@ -1579,7 +1821,31 @@
           <w:szCs w:val="20"/>
           <w:bdr w:val="none" w:sz="0" w:space="0" w:color="auto" w:frame="1"/>
         </w:rPr>
-        <w:t>source /etc/profile</w:t>
+        <w:t>source /</w:t>
+      </w:r>
+      <w:proofErr w:type="spellStart"/>
+      <w:r>
+        <w:rPr>
+          <w:rFonts w:ascii="Consolas" w:eastAsia="宋体" w:hAnsi="Consolas" w:cs="宋体"/>
+          <w:color w:val="24292F"/>
+          <w:kern w:val="0"/>
+          <w:sz w:val="20"/>
+          <w:szCs w:val="20"/>
+          <w:bdr w:val="none" w:sz="0" w:space="0" w:color="auto" w:frame="1"/>
+        </w:rPr>
+        <w:t>etc</w:t>
+      </w:r>
+      <w:proofErr w:type="spellEnd"/>
+      <w:r>
+        <w:rPr>
+          <w:rFonts w:ascii="Consolas" w:eastAsia="宋体" w:hAnsi="Consolas" w:cs="宋体"/>
+          <w:color w:val="24292F"/>
+          <w:kern w:val="0"/>
+          <w:sz w:val="20"/>
+          <w:szCs w:val="20"/>
+          <w:bdr w:val="none" w:sz="0" w:space="0" w:color="auto" w:frame="1"/>
+        </w:rPr>
+        <w:t>/profile</w:t>
       </w:r>
     </w:p>
     <w:p>
@@ -1632,6 +1898,7 @@
         </w:rPr>
         <w:t>查看</w:t>
       </w:r>
+      <w:proofErr w:type="spellStart"/>
       <w:r>
         <w:rPr>
           <w:rFonts w:ascii="Consolas" w:eastAsia="宋体" w:hAnsi="Consolas" w:cs="宋体" w:hint="eastAsia"/>
@@ -1643,6 +1910,7 @@
         </w:rPr>
         <w:t>golang</w:t>
       </w:r>
+      <w:proofErr w:type="spellEnd"/>
       <w:r>
         <w:rPr>
           <w:rFonts w:ascii="Consolas" w:eastAsia="宋体" w:hAnsi="Consolas" w:cs="宋体"/>
@@ -1754,7 +2022,31 @@
           <w:szCs w:val="20"/>
           <w:bdr w:val="none" w:sz="0" w:space="0" w:color="auto" w:frame="1"/>
         </w:rPr>
-        <w:t>yum install -y epel-release</w:t>
+        <w:t xml:space="preserve">yum install -y </w:t>
+      </w:r>
+      <w:proofErr w:type="spellStart"/>
+      <w:r>
+        <w:rPr>
+          <w:rFonts w:ascii="Consolas" w:eastAsia="宋体" w:hAnsi="Consolas" w:cs="宋体"/>
+          <w:color w:val="24292F"/>
+          <w:kern w:val="0"/>
+          <w:sz w:val="20"/>
+          <w:szCs w:val="20"/>
+          <w:bdr w:val="none" w:sz="0" w:space="0" w:color="auto" w:frame="1"/>
+        </w:rPr>
+        <w:t>epel</w:t>
+      </w:r>
+      <w:proofErr w:type="spellEnd"/>
+      <w:r>
+        <w:rPr>
+          <w:rFonts w:ascii="Consolas" w:eastAsia="宋体" w:hAnsi="Consolas" w:cs="宋体"/>
+          <w:color w:val="24292F"/>
+          <w:kern w:val="0"/>
+          <w:sz w:val="20"/>
+          <w:szCs w:val="20"/>
+          <w:bdr w:val="none" w:sz="0" w:space="0" w:color="auto" w:frame="1"/>
+        </w:rPr>
+        <w:t>-release</w:t>
       </w:r>
     </w:p>
     <w:p>
@@ -1783,8 +2075,45 @@
           <w:szCs w:val="20"/>
           <w:bdr w:val="none" w:sz="0" w:space="0" w:color="auto" w:frame="1"/>
         </w:rPr>
-        <w:t>/usr/bin/yum install -y nodejs</w:t>
-      </w:r>
+        <w:t>/</w:t>
+      </w:r>
+      <w:proofErr w:type="spellStart"/>
+      <w:r>
+        <w:rPr>
+          <w:rFonts w:ascii="Consolas" w:eastAsia="宋体" w:hAnsi="Consolas" w:cs="宋体"/>
+          <w:color w:val="24292F"/>
+          <w:kern w:val="0"/>
+          <w:sz w:val="20"/>
+          <w:szCs w:val="20"/>
+          <w:bdr w:val="none" w:sz="0" w:space="0" w:color="auto" w:frame="1"/>
+        </w:rPr>
+        <w:t>usr</w:t>
+      </w:r>
+      <w:proofErr w:type="spellEnd"/>
+      <w:r>
+        <w:rPr>
+          <w:rFonts w:ascii="Consolas" w:eastAsia="宋体" w:hAnsi="Consolas" w:cs="宋体"/>
+          <w:color w:val="24292F"/>
+          <w:kern w:val="0"/>
+          <w:sz w:val="20"/>
+          <w:szCs w:val="20"/>
+          <w:bdr w:val="none" w:sz="0" w:space="0" w:color="auto" w:frame="1"/>
+        </w:rPr>
+        <w:t xml:space="preserve">/bin/yum install -y </w:t>
+      </w:r>
+      <w:proofErr w:type="spellStart"/>
+      <w:r>
+        <w:rPr>
+          <w:rFonts w:ascii="Consolas" w:eastAsia="宋体" w:hAnsi="Consolas" w:cs="宋体"/>
+          <w:color w:val="24292F"/>
+          <w:kern w:val="0"/>
+          <w:sz w:val="20"/>
+          <w:szCs w:val="20"/>
+          <w:bdr w:val="none" w:sz="0" w:space="0" w:color="auto" w:frame="1"/>
+        </w:rPr>
+        <w:t>nodejs</w:t>
+      </w:r>
+      <w:proofErr w:type="spellEnd"/>
     </w:p>
     <w:p>
       <w:pPr>
@@ -1928,6 +2257,7 @@
           <w:bdr w:val="none" w:sz="0" w:space="0" w:color="auto" w:frame="1"/>
         </w:rPr>
       </w:pPr>
+      <w:proofErr w:type="spellStart"/>
       <w:r>
         <w:rPr>
           <w:rFonts w:ascii="Consolas" w:eastAsia="宋体" w:hAnsi="Consolas" w:cs="宋体"/>
@@ -1939,6 +2269,7 @@
         </w:rPr>
         <w:t>sudo</w:t>
       </w:r>
+      <w:proofErr w:type="spellEnd"/>
       <w:r>
         <w:rPr>
           <w:rFonts w:ascii="Consolas" w:eastAsia="宋体" w:hAnsi="Consolas" w:cs="宋体"/>
@@ -1959,7 +2290,31 @@
           <w:szCs w:val="20"/>
           <w:bdr w:val="none" w:sz="0" w:space="0" w:color="auto" w:frame="1"/>
         </w:rPr>
-        <w:t>rpm -Uvh https://packages.microsoft.com/config/centos/7/packages-microsoft-prod.rpm</w:t>
+        <w:t>rpm -</w:t>
+      </w:r>
+      <w:proofErr w:type="spellStart"/>
+      <w:r>
+        <w:rPr>
+          <w:rFonts w:ascii="Consolas" w:eastAsia="宋体" w:hAnsi="Consolas" w:cs="宋体"/>
+          <w:color w:val="24292F"/>
+          <w:kern w:val="0"/>
+          <w:sz w:val="20"/>
+          <w:szCs w:val="20"/>
+          <w:bdr w:val="none" w:sz="0" w:space="0" w:color="auto" w:frame="1"/>
+        </w:rPr>
+        <w:t>Uvh</w:t>
+      </w:r>
+      <w:proofErr w:type="spellEnd"/>
+      <w:r>
+        <w:rPr>
+          <w:rFonts w:ascii="Consolas" w:eastAsia="宋体" w:hAnsi="Consolas" w:cs="宋体"/>
+          <w:color w:val="24292F"/>
+          <w:kern w:val="0"/>
+          <w:sz w:val="20"/>
+          <w:szCs w:val="20"/>
+          <w:bdr w:val="none" w:sz="0" w:space="0" w:color="auto" w:frame="1"/>
+        </w:rPr>
+        <w:t xml:space="preserve"> https://packages.microsoft.com/config/centos/7/packages-microsoft-prod.rpm</w:t>
       </w:r>
     </w:p>
     <w:p>
@@ -2050,7 +2405,31 @@
           <w:szCs w:val="20"/>
           <w:bdr w:val="none" w:sz="0" w:space="0" w:color="auto" w:frame="1"/>
         </w:rPr>
-        <w:t># sudo yum install dotnet-sdk-3.1</w:t>
+        <w:t xml:space="preserve"># </w:t>
+      </w:r>
+      <w:proofErr w:type="spellStart"/>
+      <w:r>
+        <w:rPr>
+          <w:rFonts w:ascii="Consolas" w:eastAsia="宋体" w:hAnsi="Consolas" w:cs="宋体"/>
+          <w:color w:val="24292F"/>
+          <w:kern w:val="0"/>
+          <w:sz w:val="20"/>
+          <w:szCs w:val="20"/>
+          <w:bdr w:val="none" w:sz="0" w:space="0" w:color="auto" w:frame="1"/>
+        </w:rPr>
+        <w:t>sudo</w:t>
+      </w:r>
+      <w:proofErr w:type="spellEnd"/>
+      <w:r>
+        <w:rPr>
+          <w:rFonts w:ascii="Consolas" w:eastAsia="宋体" w:hAnsi="Consolas" w:cs="宋体"/>
+          <w:color w:val="24292F"/>
+          <w:kern w:val="0"/>
+          <w:sz w:val="20"/>
+          <w:szCs w:val="20"/>
+          <w:bdr w:val="none" w:sz="0" w:space="0" w:color="auto" w:frame="1"/>
+        </w:rPr>
+        <w:t xml:space="preserve"> yum install dotnet-sdk-3.1</w:t>
       </w:r>
     </w:p>
     <w:p>
@@ -2141,7 +2520,31 @@
           <w:szCs w:val="20"/>
           <w:bdr w:val="none" w:sz="0" w:space="0" w:color="auto" w:frame="1"/>
         </w:rPr>
-        <w:t># sudo yum install aspnetcore-runtime-3.1</w:t>
+        <w:t xml:space="preserve"># </w:t>
+      </w:r>
+      <w:proofErr w:type="spellStart"/>
+      <w:r>
+        <w:rPr>
+          <w:rFonts w:ascii="Consolas" w:eastAsia="宋体" w:hAnsi="Consolas" w:cs="宋体"/>
+          <w:color w:val="24292F"/>
+          <w:kern w:val="0"/>
+          <w:sz w:val="20"/>
+          <w:szCs w:val="20"/>
+          <w:bdr w:val="none" w:sz="0" w:space="0" w:color="auto" w:frame="1"/>
+        </w:rPr>
+        <w:t>sudo</w:t>
+      </w:r>
+      <w:proofErr w:type="spellEnd"/>
+      <w:r>
+        <w:rPr>
+          <w:rFonts w:ascii="Consolas" w:eastAsia="宋体" w:hAnsi="Consolas" w:cs="宋体"/>
+          <w:color w:val="24292F"/>
+          <w:kern w:val="0"/>
+          <w:sz w:val="20"/>
+          <w:szCs w:val="20"/>
+          <w:bdr w:val="none" w:sz="0" w:space="0" w:color="auto" w:frame="1"/>
+        </w:rPr>
+        <w:t xml:space="preserve"> yum install aspnetcore-runtime-3.1</w:t>
       </w:r>
     </w:p>
     <w:p>
@@ -2294,8 +2697,21 @@
           <w:szCs w:val="20"/>
           <w:bdr w:val="none" w:sz="0" w:space="0" w:color="auto" w:frame="1"/>
         </w:rPr>
-        <w:t xml:space="preserve"> github</w:t>
-      </w:r>
+        <w:t xml:space="preserve"> </w:t>
+      </w:r>
+      <w:proofErr w:type="spellStart"/>
+      <w:r>
+        <w:rPr>
+          <w:rFonts w:ascii="Consolas" w:eastAsia="宋体" w:hAnsi="Consolas" w:cs="宋体" w:hint="eastAsia"/>
+          <w:color w:val="24292F"/>
+          <w:kern w:val="0"/>
+          <w:sz w:val="20"/>
+          <w:szCs w:val="20"/>
+          <w:bdr w:val="none" w:sz="0" w:space="0" w:color="auto" w:frame="1"/>
+        </w:rPr>
+        <w:t>github</w:t>
+      </w:r>
+      <w:proofErr w:type="spellEnd"/>
       <w:r>
         <w:rPr>
           <w:rFonts w:ascii="Consolas" w:eastAsia="宋体" w:hAnsi="Consolas" w:cs="宋体"/>
@@ -2551,8 +2967,21 @@
           <w:szCs w:val="20"/>
           <w:bdr w:val="none" w:sz="0" w:space="0" w:color="auto" w:frame="1"/>
         </w:rPr>
-        <w:t>go-cqhttp</w:t>
-      </w:r>
+        <w:t>go-</w:t>
+      </w:r>
+      <w:proofErr w:type="spellStart"/>
+      <w:r>
+        <w:rPr>
+          <w:rFonts w:ascii="Consolas" w:eastAsia="宋体" w:hAnsi="Consolas" w:cs="宋体"/>
+          <w:color w:val="24292F"/>
+          <w:kern w:val="0"/>
+          <w:sz w:val="20"/>
+          <w:szCs w:val="20"/>
+          <w:bdr w:val="none" w:sz="0" w:space="0" w:color="auto" w:frame="1"/>
+        </w:rPr>
+        <w:t>cqhttp</w:t>
+      </w:r>
+      <w:proofErr w:type="spellEnd"/>
     </w:p>
     <w:p>
       <w:pPr>
@@ -2571,17 +3000,43 @@
           <w:bdr w:val="none" w:sz="0" w:space="0" w:color="auto" w:frame="1"/>
         </w:rPr>
       </w:pPr>
-      <w:r>
-        <w:rPr>
-          <w:rFonts w:ascii="Consolas" w:eastAsia="宋体" w:hAnsi="Consolas" w:cs="宋体"/>
-          <w:color w:val="24292F"/>
-          <w:kern w:val="0"/>
-          <w:sz w:val="20"/>
-          <w:szCs w:val="20"/>
-          <w:bdr w:val="none" w:sz="0" w:space="0" w:color="auto" w:frame="1"/>
-        </w:rPr>
-        <w:t>chmod 777 go-cqhttp</w:t>
-      </w:r>
+      <w:proofErr w:type="spellStart"/>
+      <w:r>
+        <w:rPr>
+          <w:rFonts w:ascii="Consolas" w:eastAsia="宋体" w:hAnsi="Consolas" w:cs="宋体"/>
+          <w:color w:val="24292F"/>
+          <w:kern w:val="0"/>
+          <w:sz w:val="20"/>
+          <w:szCs w:val="20"/>
+          <w:bdr w:val="none" w:sz="0" w:space="0" w:color="auto" w:frame="1"/>
+        </w:rPr>
+        <w:t>chmod</w:t>
+      </w:r>
+      <w:proofErr w:type="spellEnd"/>
+      <w:r>
+        <w:rPr>
+          <w:rFonts w:ascii="Consolas" w:eastAsia="宋体" w:hAnsi="Consolas" w:cs="宋体"/>
+          <w:color w:val="24292F"/>
+          <w:kern w:val="0"/>
+          <w:sz w:val="20"/>
+          <w:szCs w:val="20"/>
+          <w:bdr w:val="none" w:sz="0" w:space="0" w:color="auto" w:frame="1"/>
+        </w:rPr>
+        <w:t xml:space="preserve"> 777 go-</w:t>
+      </w:r>
+      <w:proofErr w:type="spellStart"/>
+      <w:r>
+        <w:rPr>
+          <w:rFonts w:ascii="Consolas" w:eastAsia="宋体" w:hAnsi="Consolas" w:cs="宋体"/>
+          <w:color w:val="24292F"/>
+          <w:kern w:val="0"/>
+          <w:sz w:val="20"/>
+          <w:szCs w:val="20"/>
+          <w:bdr w:val="none" w:sz="0" w:space="0" w:color="auto" w:frame="1"/>
+        </w:rPr>
+        <w:t>cqhttp</w:t>
+      </w:r>
+      <w:proofErr w:type="spellEnd"/>
     </w:p>
     <w:p>
       <w:pPr>
@@ -2620,8 +3075,21 @@
           <w:szCs w:val="20"/>
           <w:bdr w:val="none" w:sz="0" w:space="0" w:color="auto" w:frame="1"/>
         </w:rPr>
-        <w:t>/go-cqhttp</w:t>
-      </w:r>
+        <w:t>/go-</w:t>
+      </w:r>
+      <w:proofErr w:type="spellStart"/>
+      <w:r>
+        <w:rPr>
+          <w:rFonts w:ascii="Consolas" w:eastAsia="宋体" w:hAnsi="Consolas" w:cs="宋体"/>
+          <w:color w:val="24292F"/>
+          <w:kern w:val="0"/>
+          <w:sz w:val="20"/>
+          <w:szCs w:val="20"/>
+          <w:bdr w:val="none" w:sz="0" w:space="0" w:color="auto" w:frame="1"/>
+        </w:rPr>
+        <w:t>cqhttp</w:t>
+      </w:r>
+      <w:proofErr w:type="spellEnd"/>
     </w:p>
     <w:p>
       <w:pPr>
@@ -2761,6 +3229,7 @@
         </w:rPr>
         <w:t>按键盘</w:t>
       </w:r>
+      <w:proofErr w:type="spellStart"/>
       <w:r>
         <w:rPr>
           <w:rFonts w:ascii="Consolas" w:eastAsia="宋体" w:hAnsi="Consolas" w:cs="宋体" w:hint="eastAsia"/>
@@ -2794,6 +3263,7 @@
         </w:rPr>
         <w:t>c</w:t>
       </w:r>
+      <w:proofErr w:type="spellEnd"/>
       <w:r>
         <w:rPr>
           <w:rFonts w:ascii="Consolas" w:eastAsia="宋体" w:hAnsi="Consolas" w:cs="宋体"/>
@@ -2845,17 +3315,43 @@
           <w:bdr w:val="none" w:sz="0" w:space="0" w:color="auto" w:frame="1"/>
         </w:rPr>
       </w:pPr>
-      <w:r>
-        <w:rPr>
-          <w:rFonts w:ascii="Consolas" w:eastAsia="宋体" w:hAnsi="Consolas" w:cs="宋体"/>
-          <w:color w:val="24292F"/>
-          <w:kern w:val="0"/>
-          <w:sz w:val="20"/>
-          <w:szCs w:val="20"/>
-          <w:bdr w:val="none" w:sz="0" w:space="0" w:color="auto" w:frame="1"/>
-        </w:rPr>
-        <w:t>ps -aux | grep go-cqhttp</w:t>
-      </w:r>
+      <w:proofErr w:type="spellStart"/>
+      <w:r>
+        <w:rPr>
+          <w:rFonts w:ascii="Consolas" w:eastAsia="宋体" w:hAnsi="Consolas" w:cs="宋体"/>
+          <w:color w:val="24292F"/>
+          <w:kern w:val="0"/>
+          <w:sz w:val="20"/>
+          <w:szCs w:val="20"/>
+          <w:bdr w:val="none" w:sz="0" w:space="0" w:color="auto" w:frame="1"/>
+        </w:rPr>
+        <w:t>ps</w:t>
+      </w:r>
+      <w:proofErr w:type="spellEnd"/>
+      <w:r>
+        <w:rPr>
+          <w:rFonts w:ascii="Consolas" w:eastAsia="宋体" w:hAnsi="Consolas" w:cs="宋体"/>
+          <w:color w:val="24292F"/>
+          <w:kern w:val="0"/>
+          <w:sz w:val="20"/>
+          <w:szCs w:val="20"/>
+          <w:bdr w:val="none" w:sz="0" w:space="0" w:color="auto" w:frame="1"/>
+        </w:rPr>
+        <w:t xml:space="preserve"> -aux | grep go-</w:t>
+      </w:r>
+      <w:proofErr w:type="spellStart"/>
+      <w:r>
+        <w:rPr>
+          <w:rFonts w:ascii="Consolas" w:eastAsia="宋体" w:hAnsi="Consolas" w:cs="宋体"/>
+          <w:color w:val="24292F"/>
+          <w:kern w:val="0"/>
+          <w:sz w:val="20"/>
+          <w:szCs w:val="20"/>
+          <w:bdr w:val="none" w:sz="0" w:space="0" w:color="auto" w:frame="1"/>
+        </w:rPr>
+        <w:t>cqhttp</w:t>
+      </w:r>
+      <w:proofErr w:type="spellEnd"/>
       <w:r>
         <w:rPr>
           <w:rFonts w:ascii="Consolas" w:eastAsia="宋体" w:hAnsi="Consolas" w:cs="宋体"/>
@@ -2878,6 +3374,7 @@
         </w:rPr>
         <w:t>找到进程</w:t>
       </w:r>
+      <w:proofErr w:type="spellStart"/>
       <w:r>
         <w:rPr>
           <w:rFonts w:ascii="Consolas" w:eastAsia="宋体" w:hAnsi="Consolas" w:cs="宋体" w:hint="eastAsia"/>
@@ -2889,6 +3386,7 @@
         </w:rPr>
         <w:t>pid</w:t>
       </w:r>
+      <w:proofErr w:type="spellEnd"/>
     </w:p>
     <w:p>
       <w:pPr>
@@ -3021,6 +3519,7 @@
         </w:rPr>
         <w:t>go-</w:t>
       </w:r>
+      <w:proofErr w:type="spellStart"/>
       <w:r>
         <w:rPr>
           <w:rFonts w:ascii="Consolas" w:eastAsia="宋体" w:hAnsi="Consolas" w:cs="宋体"/>
@@ -3043,6 +3542,7 @@
         </w:rPr>
         <w:t>hhtp</w:t>
       </w:r>
+      <w:proofErr w:type="spellEnd"/>
       <w:r>
         <w:rPr>
           <w:rFonts w:ascii="Consolas" w:eastAsia="宋体" w:hAnsi="Consolas" w:cs="宋体"/>
@@ -3120,6 +3620,7 @@
         </w:rPr>
         <w:t>根据实际找到的</w:t>
       </w:r>
+      <w:proofErr w:type="spellStart"/>
       <w:r>
         <w:rPr>
           <w:rFonts w:ascii="Consolas" w:eastAsia="宋体" w:hAnsi="Consolas" w:cs="宋体" w:hint="eastAsia"/>
@@ -3131,6 +3632,7 @@
         </w:rPr>
         <w:t>pid</w:t>
       </w:r>
+      <w:proofErr w:type="spellEnd"/>
       <w:r>
         <w:rPr>
           <w:rFonts w:ascii="Consolas" w:eastAsia="宋体" w:hAnsi="Consolas" w:cs="宋体" w:hint="eastAsia"/>
@@ -3160,6 +3662,7 @@
           <w:bdr w:val="none" w:sz="0" w:space="0" w:color="auto" w:frame="1"/>
         </w:rPr>
       </w:pPr>
+      <w:proofErr w:type="spellStart"/>
       <w:r>
         <w:rPr>
           <w:rFonts w:ascii="Consolas" w:eastAsia="宋体" w:hAnsi="Consolas" w:cs="宋体"/>
@@ -3191,7 +3694,43 @@
           <w:szCs w:val="20"/>
           <w:bdr w:val="none" w:sz="0" w:space="0" w:color="auto" w:frame="1"/>
         </w:rPr>
-        <w:t xml:space="preserve">hup ./go-cqhttp   ## </w:t>
+        <w:t>hup</w:t>
+      </w:r>
+      <w:proofErr w:type="spellEnd"/>
+      <w:r>
+        <w:rPr>
+          <w:rFonts w:ascii="Consolas" w:eastAsia="宋体" w:hAnsi="Consolas" w:cs="宋体"/>
+          <w:color w:val="24292F"/>
+          <w:kern w:val="0"/>
+          <w:sz w:val="20"/>
+          <w:szCs w:val="20"/>
+          <w:bdr w:val="none" w:sz="0" w:space="0" w:color="auto" w:frame="1"/>
+        </w:rPr>
+        <w:t xml:space="preserve"> ./go-</w:t>
+      </w:r>
+      <w:proofErr w:type="spellStart"/>
+      <w:r>
+        <w:rPr>
+          <w:rFonts w:ascii="Consolas" w:eastAsia="宋体" w:hAnsi="Consolas" w:cs="宋体"/>
+          <w:color w:val="24292F"/>
+          <w:kern w:val="0"/>
+          <w:sz w:val="20"/>
+          <w:szCs w:val="20"/>
+          <w:bdr w:val="none" w:sz="0" w:space="0" w:color="auto" w:frame="1"/>
+        </w:rPr>
+        <w:t>cqhttp</w:t>
+      </w:r>
+      <w:proofErr w:type="spellEnd"/>
+      <w:r>
+        <w:rPr>
+          <w:rFonts w:ascii="Consolas" w:eastAsia="宋体" w:hAnsi="Consolas" w:cs="宋体"/>
+          <w:color w:val="24292F"/>
+          <w:kern w:val="0"/>
+          <w:sz w:val="20"/>
+          <w:szCs w:val="20"/>
+          <w:bdr w:val="none" w:sz="0" w:space="0" w:color="auto" w:frame="1"/>
+        </w:rPr>
+        <w:t xml:space="preserve">   ## </w:t>
       </w:r>
       <w:r>
         <w:rPr>
@@ -3255,16 +3794,29 @@
         </w:rPr>
         <w:t xml:space="preserve"> bot/</w:t>
       </w:r>
-      <w:r>
-        <w:rPr>
-          <w:rFonts w:ascii="Consolas" w:eastAsia="宋体" w:hAnsi="Consolas" w:cs="宋体"/>
-          <w:color w:val="24292F"/>
-          <w:kern w:val="0"/>
-          <w:sz w:val="20"/>
-          <w:szCs w:val="20"/>
-          <w:bdr w:val="none" w:sz="0" w:space="0" w:color="auto" w:frame="1"/>
-        </w:rPr>
-        <w:t xml:space="preserve">appsettings.json </w:t>
+      <w:proofErr w:type="spellStart"/>
+      <w:r>
+        <w:rPr>
+          <w:rFonts w:ascii="Consolas" w:eastAsia="宋体" w:hAnsi="Consolas" w:cs="宋体"/>
+          <w:color w:val="24292F"/>
+          <w:kern w:val="0"/>
+          <w:sz w:val="20"/>
+          <w:szCs w:val="20"/>
+          <w:bdr w:val="none" w:sz="0" w:space="0" w:color="auto" w:frame="1"/>
+        </w:rPr>
+        <w:t>appsettings.json</w:t>
+      </w:r>
+      <w:proofErr w:type="spellEnd"/>
+      <w:r>
+        <w:rPr>
+          <w:rFonts w:ascii="Consolas" w:eastAsia="宋体" w:hAnsi="Consolas" w:cs="宋体"/>
+          <w:color w:val="24292F"/>
+          <w:kern w:val="0"/>
+          <w:sz w:val="20"/>
+          <w:szCs w:val="20"/>
+          <w:bdr w:val="none" w:sz="0" w:space="0" w:color="auto" w:frame="1"/>
+        </w:rPr>
+        <w:t xml:space="preserve"> </w:t>
       </w:r>
       <w:r>
         <w:rPr>
@@ -3355,14 +3907,47 @@
       </w:pPr>
       <w:r>
         <w:rPr>
-          <w:rFonts w:ascii="Consolas" w:eastAsia="宋体" w:hAnsi="Consolas" w:cs="宋体"/>
-          <w:color w:val="24292F"/>
-          <w:kern w:val="0"/>
-          <w:sz w:val="20"/>
-          <w:szCs w:val="20"/>
-          <w:bdr w:val="none" w:sz="0" w:space="0" w:color="auto" w:frame="1"/>
-        </w:rPr>
-        <w:t>cd bot</w:t>
+          <w:rFonts w:ascii="Consolas" w:eastAsia="宋体" w:hAnsi="Consolas" w:cs="宋体" w:hint="eastAsia"/>
+          <w:color w:val="24292F"/>
+          <w:kern w:val="0"/>
+          <w:sz w:val="20"/>
+          <w:szCs w:val="20"/>
+          <w:bdr w:val="none" w:sz="0" w:space="0" w:color="auto" w:frame="1"/>
+        </w:rPr>
+        <w:t>cd</w:t>
+      </w:r>
+      <w:r>
+        <w:rPr>
+          <w:rFonts w:ascii="Consolas" w:eastAsia="宋体" w:hAnsi="Consolas" w:cs="宋体"/>
+          <w:color w:val="24292F"/>
+          <w:kern w:val="0"/>
+          <w:sz w:val="20"/>
+          <w:szCs w:val="20"/>
+          <w:bdr w:val="none" w:sz="0" w:space="0" w:color="auto" w:frame="1"/>
+        </w:rPr>
+        <w:t xml:space="preserve"> </w:t>
+      </w:r>
+      <w:r>
+        <w:rPr>
+          <w:rFonts w:ascii="Consolas" w:eastAsia="宋体" w:hAnsi="Consolas" w:cs="宋体"/>
+          <w:color w:val="24292F"/>
+          <w:kern w:val="0"/>
+          <w:sz w:val="20"/>
+          <w:szCs w:val="20"/>
+          <w:bdr w:val="none" w:sz="0" w:space="0" w:color="auto" w:frame="1"/>
+        </w:rPr>
+        <w:t>bot/</w:t>
+      </w:r>
+      <w:r>
+        <w:rPr>
+          <w:rFonts w:ascii="Consolas" w:eastAsia="宋体" w:hAnsi="Consolas" w:cs="宋体"/>
+          <w:color w:val="24292F"/>
+          <w:kern w:val="0"/>
+          <w:sz w:val="20"/>
+          <w:szCs w:val="20"/>
+          <w:bdr w:val="none" w:sz="0" w:space="0" w:color="auto" w:frame="1"/>
+        </w:rPr>
+        <w:t>Scripts</w:t>
       </w:r>
     </w:p>
     <w:p>
@@ -3382,16 +3967,122 @@
           <w:bdr w:val="none" w:sz="0" w:space="0" w:color="auto" w:frame="1"/>
         </w:rPr>
       </w:pPr>
-      <w:r>
-        <w:rPr>
-          <w:rFonts w:ascii="Consolas" w:eastAsia="宋体" w:hAnsi="Consolas" w:cs="宋体"/>
-          <w:color w:val="24292F"/>
-          <w:kern w:val="0"/>
-          <w:sz w:val="20"/>
-          <w:szCs w:val="20"/>
-          <w:bdr w:val="none" w:sz="0" w:space="0" w:color="auto" w:frame="1"/>
-        </w:rPr>
-        <w:t>nohup dotnet QQBot.Web.dll &amp;</w:t>
+      <w:proofErr w:type="spellStart"/>
+      <w:r>
+        <w:rPr>
+          <w:rFonts w:ascii="Consolas" w:eastAsia="宋体" w:hAnsi="Consolas" w:cs="宋体" w:hint="eastAsia"/>
+          <w:color w:val="24292F"/>
+          <w:kern w:val="0"/>
+          <w:sz w:val="20"/>
+          <w:szCs w:val="20"/>
+          <w:bdr w:val="none" w:sz="0" w:space="0" w:color="auto" w:frame="1"/>
+        </w:rPr>
+        <w:t>n</w:t>
+      </w:r>
+      <w:r>
+        <w:rPr>
+          <w:rFonts w:ascii="Consolas" w:eastAsia="宋体" w:hAnsi="Consolas" w:cs="宋体"/>
+          <w:color w:val="24292F"/>
+          <w:kern w:val="0"/>
+          <w:sz w:val="20"/>
+          <w:szCs w:val="20"/>
+          <w:bdr w:val="none" w:sz="0" w:space="0" w:color="auto" w:frame="1"/>
+        </w:rPr>
+        <w:t>pm</w:t>
+      </w:r>
+      <w:proofErr w:type="spellEnd"/>
+      <w:r>
+        <w:rPr>
+          <w:rFonts w:ascii="Consolas" w:eastAsia="宋体" w:hAnsi="Consolas" w:cs="宋体"/>
+          <w:color w:val="24292F"/>
+          <w:kern w:val="0"/>
+          <w:sz w:val="20"/>
+          <w:szCs w:val="20"/>
+          <w:bdr w:val="none" w:sz="0" w:space="0" w:color="auto" w:frame="1"/>
+        </w:rPr>
+        <w:t xml:space="preserve"> install </w:t>
+      </w:r>
+    </w:p>
+    <w:p>
+      <w:pPr>
+        <w:pStyle w:val="a3"/>
+        <w:numPr>
+          <w:ilvl w:val="1"/>
+          <w:numId w:val="2"/>
+        </w:numPr>
+        <w:ind w:firstLineChars="0"/>
+        <w:rPr>
+          <w:rFonts w:ascii="Consolas" w:eastAsia="宋体" w:hAnsi="Consolas" w:cs="宋体"/>
+          <w:color w:val="24292F"/>
+          <w:kern w:val="0"/>
+          <w:sz w:val="20"/>
+          <w:szCs w:val="20"/>
+          <w:bdr w:val="none" w:sz="0" w:space="0" w:color="auto" w:frame="1"/>
+        </w:rPr>
+      </w:pPr>
+      <w:r>
+        <w:rPr>
+          <w:rFonts w:ascii="Consolas" w:eastAsia="宋体" w:hAnsi="Consolas" w:cs="宋体"/>
+          <w:color w:val="24292F"/>
+          <w:kern w:val="0"/>
+          <w:sz w:val="20"/>
+          <w:szCs w:val="20"/>
+          <w:bdr w:val="none" w:sz="0" w:space="0" w:color="auto" w:frame="1"/>
+        </w:rPr>
+        <w:t xml:space="preserve">cd </w:t>
+      </w:r>
+      <w:r>
+        <w:rPr>
+          <w:rFonts w:ascii="Consolas" w:eastAsia="宋体" w:hAnsi="Consolas" w:cs="宋体"/>
+          <w:color w:val="24292F"/>
+          <w:kern w:val="0"/>
+          <w:sz w:val="20"/>
+          <w:szCs w:val="20"/>
+          <w:bdr w:val="none" w:sz="0" w:space="0" w:color="auto" w:frame="1"/>
+        </w:rPr>
+        <w:t>..</w:t>
+      </w:r>
+    </w:p>
+    <w:p>
+      <w:pPr>
+        <w:pStyle w:val="a3"/>
+        <w:numPr>
+          <w:ilvl w:val="1"/>
+          <w:numId w:val="2"/>
+        </w:numPr>
+        <w:ind w:firstLineChars="0"/>
+        <w:rPr>
+          <w:rFonts w:ascii="Consolas" w:eastAsia="宋体" w:hAnsi="Consolas" w:cs="宋体"/>
+          <w:color w:val="24292F"/>
+          <w:kern w:val="0"/>
+          <w:sz w:val="20"/>
+          <w:szCs w:val="20"/>
+          <w:bdr w:val="none" w:sz="0" w:space="0" w:color="auto" w:frame="1"/>
+        </w:rPr>
+      </w:pPr>
+      <w:proofErr w:type="spellStart"/>
+      <w:r>
+        <w:rPr>
+          <w:rFonts w:ascii="Consolas" w:eastAsia="宋体" w:hAnsi="Consolas" w:cs="宋体"/>
+          <w:color w:val="24292F"/>
+          <w:kern w:val="0"/>
+          <w:sz w:val="20"/>
+          <w:szCs w:val="20"/>
+          <w:bdr w:val="none" w:sz="0" w:space="0" w:color="auto" w:frame="1"/>
+        </w:rPr>
+        <w:t>nohup</w:t>
+      </w:r>
+      <w:proofErr w:type="spellEnd"/>
+      <w:r>
+        <w:rPr>
+          <w:rFonts w:ascii="Consolas" w:eastAsia="宋体" w:hAnsi="Consolas" w:cs="宋体"/>
+          <w:color w:val="24292F"/>
+          <w:kern w:val="0"/>
+          <w:sz w:val="20"/>
+          <w:szCs w:val="20"/>
+          <w:bdr w:val="none" w:sz="0" w:space="0" w:color="auto" w:frame="1"/>
+        </w:rPr>
+        <w:t xml:space="preserve"> dotnet QQBot.Web.dll &amp;</w:t>
       </w:r>
       <w:r>
         <w:rPr>
